--- a/cpre489/Lab1/Lab1 report.docx
+++ b/cpre489/Lab1/Lab1 report.docx
@@ -1,11 +1,9 @@
 
 <file path=word/document.xml><?xml version="1.0" encoding="utf-8"?>
-<w:document xmlns:o="urn:schemas-microsoft-com:office:office" xmlns:r="http://schemas.openxmlformats.org/officeDocument/2006/relationships" xmlns:v="urn:schemas-microsoft-com:vml" xmlns:w="http://schemas.openxmlformats.org/wordprocessingml/2006/main" xmlns:w10="urn:schemas-microsoft-com:office:word" xmlns:wp="http://schemas.openxmlformats.org/drawingml/2006/wordprocessingDrawing" xmlns:wps="http://schemas.microsoft.com/office/word/2010/wordprocessingShape" xmlns:wpg="http://schemas.microsoft.com/office/word/2010/wordprocessingGroup" xmlns:mc="http://schemas.openxmlformats.org/markup-compatibility/2006" xmlns:wp14="http://schemas.microsoft.com/office/word/2010/wordprocessingDrawing" xmlns:w14="http://schemas.microsoft.com/office/word/2010/wordml" mc:Ignorable="w14 wp14">
+<w:document xmlns:wpc="http://schemas.microsoft.com/office/word/2010/wordprocessingCanvas" xmlns:cx="http://schemas.microsoft.com/office/drawing/2014/chartex" xmlns:cx1="http://schemas.microsoft.com/office/drawing/2015/9/8/chartex" xmlns:cx2="http://schemas.microsoft.com/office/drawing/2015/10/21/chartex" xmlns:cx3="http://schemas.microsoft.com/office/drawing/2016/5/9/chartex" xmlns:cx4="http://schemas.microsoft.com/office/drawing/2016/5/10/chartex" xmlns:cx5="http://schemas.microsoft.com/office/drawing/2016/5/11/chartex" xmlns:cx6="http://schemas.microsoft.com/office/drawing/2016/5/12/chartex" xmlns:cx7="http://schemas.microsoft.com/office/drawing/2016/5/13/chartex" xmlns:cx8="http://schemas.microsoft.com/office/drawing/2016/5/14/chartex" xmlns:mc="http://schemas.openxmlformats.org/markup-compatibility/2006" xmlns:aink="http://schemas.microsoft.com/office/drawing/2016/ink" xmlns:am3d="http://schemas.microsoft.com/office/drawing/2017/model3d" xmlns:o="urn:schemas-microsoft-com:office:office" xmlns:oel="http://schemas.microsoft.com/office/2019/extlst" xmlns:r="http://schemas.openxmlformats.org/officeDocument/2006/relationships" xmlns:m="http://schemas.openxmlformats.org/officeDocument/2006/math" xmlns:v="urn:schemas-microsoft-com:vml" xmlns:wp14="http://schemas.microsoft.com/office/word/2010/wordprocessingDrawing" xmlns:wp="http://schemas.openxmlformats.org/drawingml/2006/wordprocessingDrawing" xmlns:w10="urn:schemas-microsoft-com:office:word" xmlns:w="http://schemas.openxmlformats.org/wordprocessingml/2006/main" xmlns:w14="http://schemas.microsoft.com/office/word/2010/wordml" xmlns:w15="http://schemas.microsoft.com/office/word/2012/wordml" xmlns:w16cex="http://schemas.microsoft.com/office/word/2018/wordml/cex" xmlns:w16cid="http://schemas.microsoft.com/office/word/2016/wordml/cid" xmlns:w16="http://schemas.microsoft.com/office/word/2018/wordml" xmlns:w16sdtdh="http://schemas.microsoft.com/office/word/2020/wordml/sdtdatahash" xmlns:w16se="http://schemas.microsoft.com/office/word/2015/wordml/symex" xmlns:wpg="http://schemas.microsoft.com/office/word/2010/wordprocessingGroup" xmlns:wpi="http://schemas.microsoft.com/office/word/2010/wordprocessingInk" xmlns:wne="http://schemas.microsoft.com/office/word/2006/wordml" xmlns:wps="http://schemas.microsoft.com/office/word/2010/wordprocessingShape" mc:Ignorable="w14 w15 w16se w16cid w16 w16cex w16sdtdh wp14">
   <w:body>
     <w:p>
       <w:pPr>
-        <w:pStyle w:val="Normal"/>
-        <w:bidi w:val="0"/>
         <w:jc w:val="center"/>
         <w:rPr>
           <w:sz w:val="40"/>
@@ -27,24 +25,23 @@
           <w:ilvl w:val="0"/>
           <w:numId w:val="2"/>
         </w:numPr>
-        <w:bidi w:val="0"/>
-        <w:jc w:val="left"/>
-        <w:rPr/>
-      </w:pPr>
-      <w:r>
-        <w:rPr/>
+      </w:pPr>
+      <w:r>
         <w:t>Summary</w:t>
       </w:r>
     </w:p>
     <w:p>
       <w:pPr>
-        <w:pStyle w:val="TextBody"/>
-        <w:bidi w:val="0"/>
-        <w:jc w:val="left"/>
-        <w:rPr/>
-      </w:pPr>
-      <w:r>
-        <w:rPr/>
+        <w:pStyle w:val="BodyText"/>
+      </w:pPr>
+      <w:r>
+        <w:t xml:space="preserve">This lab discusses basic and essential </w:t>
+      </w:r>
+      <w:r>
+        <w:t xml:space="preserve">networking commands and their use cases in linux. For a lot of these, we require super user permissions, so we use su and change user to </w:t>
+      </w:r>
+      <w:r>
+        <w:t>‘489labuser’. Overall this lab provides a base for all the other labs.</w:t>
       </w:r>
     </w:p>
     <w:p>
@@ -54,12 +51,9 @@
           <w:ilvl w:val="0"/>
           <w:numId w:val="2"/>
         </w:numPr>
-        <w:bidi w:val="0"/>
-        <w:jc w:val="left"/>
-        <w:rPr/>
-      </w:pPr>
-      <w:r>
-        <w:rPr/>
+      </w:pPr>
+      <w:r>
+        <w:t>Switch User</w:t>
       </w:r>
     </w:p>
     <w:p>
@@ -69,29 +63,13 @@
           <w:ilvl w:val="0"/>
           <w:numId w:val="2"/>
         </w:numPr>
-        <w:bidi w:val="0"/>
-        <w:jc w:val="left"/>
-        <w:rPr/>
-      </w:pPr>
-      <w:r>
-        <w:rPr/>
-        <w:t>Switch User</w:t>
-      </w:r>
-    </w:p>
-    <w:p>
-      <w:pPr>
-        <w:pStyle w:val="Heading1"/>
-        <w:numPr>
-          <w:ilvl w:val="0"/>
-          <w:numId w:val="2"/>
-        </w:numPr>
-        <w:bidi w:val="0"/>
-        <w:jc w:val="left"/>
-        <w:rPr/>
-      </w:pPr>
-      <w:r>
+      </w:pPr>
+      <w:r>
+        <w:rPr>
+          <w:noProof/>
+        </w:rPr>
         <w:drawing>
-          <wp:anchor behindDoc="0" distT="0" distB="0" distL="0" distR="0" simplePos="0" locked="0" layoutInCell="1" allowOverlap="1" relativeHeight="2">
+          <wp:anchor distT="0" distB="0" distL="0" distR="0" simplePos="0" relativeHeight="2" behindDoc="0" locked="0" layoutInCell="1" allowOverlap="1" wp14:anchorId="09955004" wp14:editId="09955005">
             <wp:simplePos x="0" y="0"/>
             <wp:positionH relativeFrom="column">
               <wp:align>center</wp:align>
@@ -102,7 +80,7 @@
             <wp:extent cx="3524250" cy="1857375"/>
             <wp:effectExtent l="0" t="0" r="0" b="0"/>
             <wp:wrapTopAndBottom/>
-            <wp:docPr id="1" name="Image1" descr=""/>
+            <wp:docPr id="1" name="Image1"/>
             <wp:cNvGraphicFramePr>
               <a:graphicFrameLocks xmlns:a="http://schemas.openxmlformats.org/drawingml/2006/main" noChangeAspect="1"/>
             </wp:cNvGraphicFramePr>
@@ -110,13 +88,13 @@
               <a:graphicData uri="http://schemas.openxmlformats.org/drawingml/2006/picture">
                 <pic:pic xmlns:pic="http://schemas.openxmlformats.org/drawingml/2006/picture">
                   <pic:nvPicPr>
-                    <pic:cNvPr id="1" name="Image1" descr=""/>
+                    <pic:cNvPr id="1" name="Image1"/>
                     <pic:cNvPicPr>
                       <a:picLocks noChangeAspect="1" noChangeArrowheads="1"/>
                     </pic:cNvPicPr>
                   </pic:nvPicPr>
                   <pic:blipFill>
-                    <a:blip r:embed="rId2"/>
+                    <a:blip r:embed="rId5"/>
                     <a:stretch>
                       <a:fillRect/>
                     </a:stretch>
@@ -137,24 +115,19 @@
         </w:drawing>
       </w:r>
       <w:r>
-        <w:rPr/>
-        <w:t>P</w:t>
-      </w:r>
-      <w:r>
-        <w:rPr/>
-        <w:t>ING</w:t>
-      </w:r>
-    </w:p>
-    <w:p>
-      <w:pPr>
-        <w:pStyle w:val="TextBody"/>
-        <w:bidi w:val="0"/>
-        <w:jc w:val="left"/>
-        <w:rPr/>
-      </w:pPr>
-      <w:r>
+        <w:t>PING</w:t>
+      </w:r>
+    </w:p>
+    <w:p>
+      <w:pPr>
+        <w:pStyle w:val="BodyText"/>
+      </w:pPr>
+      <w:r>
+        <w:rPr>
+          <w:noProof/>
+        </w:rPr>
         <w:drawing>
-          <wp:anchor behindDoc="0" distT="0" distB="0" distL="0" distR="0" simplePos="0" locked="0" layoutInCell="1" allowOverlap="1" relativeHeight="3">
+          <wp:anchor distT="0" distB="0" distL="0" distR="0" simplePos="0" relativeHeight="3" behindDoc="0" locked="0" layoutInCell="1" allowOverlap="1" wp14:anchorId="09955006" wp14:editId="09955007">
             <wp:simplePos x="0" y="0"/>
             <wp:positionH relativeFrom="column">
               <wp:posOffset>211455</wp:posOffset>
@@ -165,7 +138,7 @@
             <wp:extent cx="5624195" cy="3764280"/>
             <wp:effectExtent l="0" t="0" r="0" b="0"/>
             <wp:wrapTopAndBottom/>
-            <wp:docPr id="2" name="Image2" descr=""/>
+            <wp:docPr id="2" name="Image2"/>
             <wp:cNvGraphicFramePr>
               <a:graphicFrameLocks xmlns:a="http://schemas.openxmlformats.org/drawingml/2006/main" noChangeAspect="1"/>
             </wp:cNvGraphicFramePr>
@@ -173,13 +146,13 @@
               <a:graphicData uri="http://schemas.openxmlformats.org/drawingml/2006/picture">
                 <pic:pic xmlns:pic="http://schemas.openxmlformats.org/drawingml/2006/picture">
                   <pic:nvPicPr>
-                    <pic:cNvPr id="2" name="Image2" descr=""/>
+                    <pic:cNvPr id="2" name="Image2"/>
                     <pic:cNvPicPr>
                       <a:picLocks noChangeAspect="1" noChangeArrowheads="1"/>
                     </pic:cNvPicPr>
                   </pic:nvPicPr>
                   <pic:blipFill>
-                    <a:blip r:embed="rId3"/>
+                    <a:blip r:embed="rId6"/>
                     <a:stretch>
                       <a:fillRect/>
                     </a:stretch>
@@ -200,76 +173,55 @@
         </w:drawing>
       </w:r>
       <w:r>
-        <w:rPr/>
-        <w:t>1</w:t>
-      </w:r>
-      <w:r>
-        <w:rPr/>
-        <w:t>) Average time:</w:t>
-      </w:r>
-    </w:p>
-    <w:p>
-      <w:pPr>
-        <w:pStyle w:val="TextBody"/>
-        <w:bidi w:val="0"/>
-        <w:jc w:val="left"/>
-        <w:rPr/>
-      </w:pPr>
-      <w:r>
-        <w:rPr/>
+        <w:t>1) Average time:</w:t>
+      </w:r>
+    </w:p>
+    <w:p>
+      <w:pPr>
+        <w:pStyle w:val="BodyText"/>
+      </w:pPr>
+      <w:r>
+        <w:lastRenderedPageBreak/>
         <w:tab/>
         <w:t>Google – 18.5ms</w:t>
       </w:r>
     </w:p>
     <w:p>
       <w:pPr>
-        <w:pStyle w:val="TextBody"/>
-        <w:bidi w:val="0"/>
-        <w:jc w:val="left"/>
-        <w:rPr/>
-      </w:pPr>
-      <w:r>
-        <w:rPr/>
+        <w:pStyle w:val="BodyText"/>
+      </w:pPr>
+      <w:r>
         <w:tab/>
         <w:t>cam.ac – 119ms</w:t>
       </w:r>
     </w:p>
     <w:p>
       <w:pPr>
-        <w:pStyle w:val="TextBody"/>
-        <w:bidi w:val="0"/>
-        <w:jc w:val="left"/>
-        <w:rPr/>
-      </w:pPr>
-      <w:r>
-        <w:rPr/>
+        <w:pStyle w:val="BodyText"/>
+      </w:pPr>
+      <w:r>
         <w:tab/>
         <w:t>iastate    - 25.6</w:t>
       </w:r>
     </w:p>
     <w:p>
       <w:pPr>
-        <w:pStyle w:val="TextBody"/>
-        <w:bidi w:val="0"/>
-        <w:jc w:val="left"/>
-        <w:rPr/>
-      </w:pPr>
-      <w:r>
-        <w:rPr/>
+        <w:pStyle w:val="BodyText"/>
+      </w:pPr>
+      <w:r>
         <w:t>2)</w:t>
       </w:r>
     </w:p>
     <w:p>
       <w:pPr>
-        <w:pStyle w:val="TextBody"/>
-        <w:bidi w:val="0"/>
-        <w:jc w:val="left"/>
-        <w:rPr/>
-      </w:pPr>
-      <w:r>
-        <w:rPr/>
+        <w:pStyle w:val="BodyText"/>
+      </w:pPr>
+      <w:r>
+        <w:rPr>
+          <w:noProof/>
+        </w:rPr>
         <w:drawing>
-          <wp:anchor behindDoc="0" distT="0" distB="0" distL="0" distR="0" simplePos="0" locked="0" layoutInCell="1" allowOverlap="1" relativeHeight="4">
+          <wp:anchor distT="0" distB="0" distL="0" distR="0" simplePos="0" relativeHeight="4" behindDoc="0" locked="0" layoutInCell="1" allowOverlap="1" wp14:anchorId="09955008" wp14:editId="09955009">
             <wp:simplePos x="0" y="0"/>
             <wp:positionH relativeFrom="column">
               <wp:align>center</wp:align>
@@ -280,7 +232,7 @@
             <wp:extent cx="5505450" cy="2286000"/>
             <wp:effectExtent l="0" t="0" r="0" b="0"/>
             <wp:wrapTopAndBottom/>
-            <wp:docPr id="3" name="Image3" descr=""/>
+            <wp:docPr id="3" name="Image3"/>
             <wp:cNvGraphicFramePr>
               <a:graphicFrameLocks xmlns:a="http://schemas.openxmlformats.org/drawingml/2006/main" noChangeAspect="1"/>
             </wp:cNvGraphicFramePr>
@@ -288,13 +240,13 @@
               <a:graphicData uri="http://schemas.openxmlformats.org/drawingml/2006/picture">
                 <pic:pic xmlns:pic="http://schemas.openxmlformats.org/drawingml/2006/picture">
                   <pic:nvPicPr>
-                    <pic:cNvPr id="3" name="Image3" descr=""/>
+                    <pic:cNvPr id="3" name="Image3"/>
                     <pic:cNvPicPr>
                       <a:picLocks noChangeAspect="1" noChangeArrowheads="1"/>
                     </pic:cNvPicPr>
                   </pic:nvPicPr>
                   <pic:blipFill>
-                    <a:blip r:embed="rId4"/>
+                    <a:blip r:embed="rId7"/>
                     <a:stretch>
                       <a:fillRect/>
                     </a:stretch>
@@ -316,182 +268,87 @@
       </w:r>
     </w:p>
     <w:p>
-      <w:pPr>
-        <w:pStyle w:val="Normal"/>
-        <w:bidi w:val="0"/>
-        <w:jc w:val="left"/>
-        <w:rPr/>
-      </w:pPr>
-      <w:r>
-        <w:rPr/>
+      <w:r>
         <w:t>Average RTT: 0.065 ms</w:t>
       </w:r>
     </w:p>
     <w:p>
-      <w:pPr>
-        <w:pStyle w:val="Normal"/>
-        <w:bidi w:val="0"/>
-        <w:jc w:val="left"/>
-        <w:rPr/>
-      </w:pPr>
-      <w:r>
-        <w:rPr/>
-        <w:t>This is much lesser than the rest of it. The reason is pinging the localhost will return ICMP packages almost immediately since it is local to the system as compared to the other hosts which have to be accessed from a server somewhere on the internet.</w:t>
-      </w:r>
-    </w:p>
-    <w:p>
-      <w:pPr>
-        <w:pStyle w:val="TextBody"/>
-        <w:bidi w:val="0"/>
-        <w:jc w:val="left"/>
-        <w:rPr/>
-      </w:pPr>
-      <w:r>
-        <w:rPr/>
-      </w:r>
-    </w:p>
-    <w:p>
-      <w:pPr>
-        <w:pStyle w:val="TextBody"/>
-        <w:bidi w:val="0"/>
-        <w:jc w:val="left"/>
-        <w:rPr/>
-      </w:pPr>
-      <w:r>
-        <w:rPr/>
-      </w:r>
-    </w:p>
-    <w:p>
-      <w:pPr>
-        <w:pStyle w:val="TextBody"/>
-        <w:bidi w:val="0"/>
-        <w:jc w:val="left"/>
-        <w:rPr/>
-      </w:pPr>
-      <w:r>
-        <w:rPr/>
-      </w:r>
-    </w:p>
-    <w:p>
-      <w:pPr>
-        <w:pStyle w:val="TextBody"/>
-        <w:bidi w:val="0"/>
-        <w:jc w:val="left"/>
-        <w:rPr/>
-      </w:pPr>
-      <w:r>
-        <w:rPr/>
-      </w:r>
-    </w:p>
-    <w:p>
-      <w:pPr>
-        <w:pStyle w:val="TextBody"/>
-        <w:bidi w:val="0"/>
-        <w:jc w:val="left"/>
-        <w:rPr/>
-      </w:pPr>
-      <w:r>
-        <w:rPr/>
-      </w:r>
-    </w:p>
-    <w:p>
-      <w:pPr>
-        <w:pStyle w:val="TextBody"/>
-        <w:bidi w:val="0"/>
-        <w:jc w:val="left"/>
-        <w:rPr/>
-      </w:pPr>
-      <w:r>
-        <w:rPr/>
-      </w:r>
-    </w:p>
-    <w:p>
-      <w:pPr>
-        <w:pStyle w:val="TextBody"/>
-        <w:bidi w:val="0"/>
-        <w:jc w:val="left"/>
-        <w:rPr/>
-      </w:pPr>
-      <w:r>
-        <w:rPr/>
-      </w:r>
-    </w:p>
-    <w:p>
-      <w:pPr>
-        <w:pStyle w:val="TextBody"/>
-        <w:bidi w:val="0"/>
-        <w:jc w:val="left"/>
-        <w:rPr/>
-      </w:pPr>
-      <w:r>
-        <w:rPr/>
-      </w:r>
-    </w:p>
-    <w:p>
-      <w:pPr>
-        <w:pStyle w:val="TextBody"/>
-        <w:bidi w:val="0"/>
-        <w:jc w:val="left"/>
-        <w:rPr/>
-      </w:pPr>
-      <w:r>
-        <w:rPr/>
-      </w:r>
-    </w:p>
-    <w:p>
-      <w:pPr>
-        <w:pStyle w:val="TextBody"/>
-        <w:bidi w:val="0"/>
-        <w:jc w:val="left"/>
-        <w:rPr/>
-      </w:pPr>
-      <w:r>
-        <w:rPr/>
-      </w:r>
-    </w:p>
-    <w:p>
-      <w:pPr>
-        <w:pStyle w:val="TextBody"/>
-        <w:bidi w:val="0"/>
-        <w:jc w:val="left"/>
-        <w:rPr/>
-      </w:pPr>
-      <w:r>
-        <w:rPr/>
-      </w:r>
-    </w:p>
-    <w:p>
-      <w:pPr>
-        <w:pStyle w:val="TextBody"/>
-        <w:bidi w:val="0"/>
-        <w:jc w:val="left"/>
-        <w:rPr/>
-      </w:pPr>
-      <w:r>
-        <w:rPr/>
-      </w:r>
-    </w:p>
-    <w:p>
-      <w:pPr>
-        <w:pStyle w:val="TextBody"/>
-        <w:bidi w:val="0"/>
-        <w:jc w:val="left"/>
-        <w:rPr/>
-      </w:pPr>
-      <w:r>
-        <w:rPr/>
-      </w:r>
-    </w:p>
-    <w:p>
-      <w:pPr>
-        <w:pStyle w:val="TextBody"/>
-        <w:bidi w:val="0"/>
-        <w:jc w:val="left"/>
-        <w:rPr/>
-      </w:pPr>
-      <w:r>
-        <w:rPr/>
-      </w:r>
+      <w:r>
+        <w:t xml:space="preserve">This is much lesser than the rest of it. The reason is pinging the localhost will return ICMP packages almost </w:t>
+      </w:r>
+      <w:r>
+        <w:t>immediately since it is local to the system as compared to the other hosts which have to be accessed from a server somewhere on the internet.</w:t>
+      </w:r>
+    </w:p>
+    <w:p>
+      <w:pPr>
+        <w:pStyle w:val="BodyText"/>
+      </w:pPr>
+    </w:p>
+    <w:p>
+      <w:pPr>
+        <w:pStyle w:val="BodyText"/>
+      </w:pPr>
+    </w:p>
+    <w:p>
+      <w:pPr>
+        <w:pStyle w:val="BodyText"/>
+      </w:pPr>
+    </w:p>
+    <w:p>
+      <w:pPr>
+        <w:pStyle w:val="BodyText"/>
+      </w:pPr>
+    </w:p>
+    <w:p>
+      <w:pPr>
+        <w:pStyle w:val="BodyText"/>
+      </w:pPr>
+    </w:p>
+    <w:p>
+      <w:pPr>
+        <w:pStyle w:val="BodyText"/>
+      </w:pPr>
+    </w:p>
+    <w:p>
+      <w:pPr>
+        <w:pStyle w:val="BodyText"/>
+      </w:pPr>
+    </w:p>
+    <w:p>
+      <w:pPr>
+        <w:pStyle w:val="BodyText"/>
+      </w:pPr>
+    </w:p>
+    <w:p>
+      <w:pPr>
+        <w:pStyle w:val="BodyText"/>
+      </w:pPr>
+    </w:p>
+    <w:p>
+      <w:pPr>
+        <w:pStyle w:val="BodyText"/>
+      </w:pPr>
+    </w:p>
+    <w:p>
+      <w:pPr>
+        <w:pStyle w:val="BodyText"/>
+      </w:pPr>
+    </w:p>
+    <w:p>
+      <w:pPr>
+        <w:pStyle w:val="BodyText"/>
+      </w:pPr>
+    </w:p>
+    <w:p>
+      <w:pPr>
+        <w:pStyle w:val="BodyText"/>
+      </w:pPr>
+    </w:p>
+    <w:p>
+      <w:pPr>
+        <w:pStyle w:val="BodyText"/>
+      </w:pPr>
     </w:p>
     <w:p>
       <w:pPr>
@@ -500,38 +357,30 @@
           <w:ilvl w:val="0"/>
           <w:numId w:val="2"/>
         </w:numPr>
-        <w:bidi w:val="0"/>
-        <w:jc w:val="left"/>
-        <w:rPr/>
-      </w:pPr>
-      <w:r>
-        <w:rPr/>
+      </w:pPr>
+      <w:r>
+        <w:lastRenderedPageBreak/>
         <w:t>nslookup</w:t>
       </w:r>
     </w:p>
     <w:p>
       <w:pPr>
-        <w:pStyle w:val="TextBody"/>
-        <w:bidi w:val="0"/>
-        <w:jc w:val="left"/>
-        <w:rPr/>
-      </w:pPr>
-      <w:r>
-        <w:rPr/>
+        <w:pStyle w:val="BodyText"/>
+      </w:pPr>
+      <w:r>
         <w:t>3)</w:t>
       </w:r>
     </w:p>
     <w:p>
       <w:pPr>
-        <w:pStyle w:val="TextBody"/>
-        <w:bidi w:val="0"/>
-        <w:jc w:val="left"/>
-        <w:rPr/>
-      </w:pPr>
-      <w:r>
-        <w:rPr/>
+        <w:pStyle w:val="BodyText"/>
+      </w:pPr>
+      <w:r>
+        <w:rPr>
+          <w:noProof/>
+        </w:rPr>
         <w:drawing>
-          <wp:anchor behindDoc="0" distT="0" distB="0" distL="0" distR="0" simplePos="0" locked="0" layoutInCell="1" allowOverlap="1" relativeHeight="5">
+          <wp:anchor distT="0" distB="0" distL="0" distR="0" simplePos="0" relativeHeight="5" behindDoc="0" locked="0" layoutInCell="1" allowOverlap="1" wp14:anchorId="0995500A" wp14:editId="0995500B">
             <wp:simplePos x="0" y="0"/>
             <wp:positionH relativeFrom="column">
               <wp:align>center</wp:align>
@@ -542,7 +391,7 @@
             <wp:extent cx="6332220" cy="5207635"/>
             <wp:effectExtent l="0" t="0" r="0" b="0"/>
             <wp:wrapTopAndBottom/>
-            <wp:docPr id="4" name="Image4" descr=""/>
+            <wp:docPr id="4" name="Image4"/>
             <wp:cNvGraphicFramePr>
               <a:graphicFrameLocks xmlns:a="http://schemas.openxmlformats.org/drawingml/2006/main" noChangeAspect="1"/>
             </wp:cNvGraphicFramePr>
@@ -550,13 +399,13 @@
               <a:graphicData uri="http://schemas.openxmlformats.org/drawingml/2006/picture">
                 <pic:pic xmlns:pic="http://schemas.openxmlformats.org/drawingml/2006/picture">
                   <pic:nvPicPr>
-                    <pic:cNvPr id="4" name="Image4" descr=""/>
+                    <pic:cNvPr id="4" name="Image4"/>
                     <pic:cNvPicPr>
                       <a:picLocks noChangeAspect="1" noChangeArrowheads="1"/>
                     </pic:cNvPicPr>
                   </pic:nvPicPr>
                   <pic:blipFill>
-                    <a:blip r:embed="rId5"/>
+                    <a:blip r:embed="rId8"/>
                     <a:stretch>
                       <a:fillRect/>
                     </a:stretch>
@@ -578,16 +427,13 @@
       </w:r>
     </w:p>
     <w:p>
-      <w:pPr>
-        <w:pStyle w:val="Normal"/>
-        <w:bidi w:val="0"/>
-        <w:jc w:val="left"/>
-        <w:rPr/>
-      </w:pPr>
-      <w:r>
-        <w:rPr/>
+      <w:r>
+        <w:rPr>
+          <w:noProof/>
+        </w:rPr>
+        <w:lastRenderedPageBreak/>
         <w:drawing>
-          <wp:anchor behindDoc="0" distT="0" distB="0" distL="0" distR="0" simplePos="0" locked="0" layoutInCell="1" allowOverlap="1" relativeHeight="6">
+          <wp:anchor distT="0" distB="0" distL="0" distR="0" simplePos="0" relativeHeight="6" behindDoc="0" locked="0" layoutInCell="1" allowOverlap="1" wp14:anchorId="0995500C" wp14:editId="0995500D">
             <wp:simplePos x="0" y="0"/>
             <wp:positionH relativeFrom="column">
               <wp:posOffset>437515</wp:posOffset>
@@ -598,7 +444,7 @@
             <wp:extent cx="5553075" cy="1657350"/>
             <wp:effectExtent l="0" t="0" r="0" b="0"/>
             <wp:wrapSquare wrapText="largest"/>
-            <wp:docPr id="5" name="Image5" descr=""/>
+            <wp:docPr id="5" name="Image5"/>
             <wp:cNvGraphicFramePr>
               <a:graphicFrameLocks xmlns:a="http://schemas.openxmlformats.org/drawingml/2006/main" noChangeAspect="1"/>
             </wp:cNvGraphicFramePr>
@@ -606,13 +452,13 @@
               <a:graphicData uri="http://schemas.openxmlformats.org/drawingml/2006/picture">
                 <pic:pic xmlns:pic="http://schemas.openxmlformats.org/drawingml/2006/picture">
                   <pic:nvPicPr>
-                    <pic:cNvPr id="5" name="Image5" descr=""/>
+                    <pic:cNvPr id="5" name="Image5"/>
                     <pic:cNvPicPr>
                       <a:picLocks noChangeAspect="1" noChangeArrowheads="1"/>
                     </pic:cNvPicPr>
                   </pic:nvPicPr>
                   <pic:blipFill>
-                    <a:blip r:embed="rId6"/>
+                    <a:blip r:embed="rId9"/>
                     <a:stretch>
                       <a:fillRect/>
                     </a:stretch>
@@ -633,21 +479,10 @@
         </w:drawing>
       </w:r>
       <w:r>
-        <w:rPr/>
         <w:t>4)</w:t>
       </w:r>
     </w:p>
-    <w:p>
-      <w:pPr>
-        <w:pStyle w:val="Normal"/>
-        <w:bidi w:val="0"/>
-        <w:jc w:val="left"/>
-        <w:rPr/>
-      </w:pPr>
-      <w:r>
-        <w:rPr/>
-      </w:r>
-    </w:p>
+    <w:p/>
     <w:p>
       <w:pPr>
         <w:pStyle w:val="Heading1"/>
@@ -655,59 +490,36 @@
           <w:ilvl w:val="0"/>
           <w:numId w:val="2"/>
         </w:numPr>
-        <w:bidi w:val="0"/>
-        <w:jc w:val="left"/>
-        <w:rPr/>
-      </w:pPr>
-      <w:r>
-        <w:rPr/>
-      </w:r>
-    </w:p>
-    <w:p>
-      <w:pPr>
-        <w:pStyle w:val="TextBody"/>
-        <w:bidi w:val="0"/>
-        <w:jc w:val="left"/>
-        <w:rPr/>
-      </w:pPr>
-      <w:r>
-        <w:rPr/>
-      </w:r>
-    </w:p>
-    <w:p>
-      <w:pPr>
-        <w:pStyle w:val="TextBody"/>
-        <w:bidi w:val="0"/>
-        <w:jc w:val="left"/>
-        <w:rPr/>
-      </w:pPr>
-      <w:r>
-        <w:rPr/>
-      </w:r>
-    </w:p>
-    <w:p>
-      <w:pPr>
-        <w:pStyle w:val="TextBody"/>
-        <w:bidi w:val="0"/>
-        <w:jc w:val="left"/>
-        <w:rPr/>
-      </w:pPr>
-      <w:r>
-        <w:rPr/>
+      </w:pPr>
+    </w:p>
+    <w:p>
+      <w:pPr>
+        <w:pStyle w:val="BodyText"/>
+      </w:pPr>
+    </w:p>
+    <w:p>
+      <w:pPr>
+        <w:pStyle w:val="BodyText"/>
+      </w:pPr>
+    </w:p>
+    <w:p>
+      <w:pPr>
+        <w:pStyle w:val="BodyText"/>
+      </w:pPr>
+      <w:r>
         <w:t>5)</w:t>
       </w:r>
     </w:p>
     <w:p>
       <w:pPr>
-        <w:pStyle w:val="TextBody"/>
-        <w:bidi w:val="0"/>
-        <w:jc w:val="left"/>
-        <w:rPr/>
-      </w:pPr>
-      <w:r>
-        <w:rPr/>
+        <w:pStyle w:val="BodyText"/>
+      </w:pPr>
+      <w:r>
+        <w:rPr>
+          <w:noProof/>
+        </w:rPr>
         <w:drawing>
-          <wp:anchor behindDoc="0" distT="0" distB="0" distL="0" distR="0" simplePos="0" locked="0" layoutInCell="1" allowOverlap="1" relativeHeight="7">
+          <wp:anchor distT="0" distB="0" distL="0" distR="0" simplePos="0" relativeHeight="7" behindDoc="0" locked="0" layoutInCell="1" allowOverlap="1" wp14:anchorId="0995500E" wp14:editId="0995500F">
             <wp:simplePos x="0" y="0"/>
             <wp:positionH relativeFrom="column">
               <wp:align>center</wp:align>
@@ -718,7 +530,7 @@
             <wp:extent cx="5419725" cy="571500"/>
             <wp:effectExtent l="0" t="0" r="0" b="0"/>
             <wp:wrapSquare wrapText="largest"/>
-            <wp:docPr id="6" name="Image6" descr=""/>
+            <wp:docPr id="6" name="Image6"/>
             <wp:cNvGraphicFramePr>
               <a:graphicFrameLocks xmlns:a="http://schemas.openxmlformats.org/drawingml/2006/main" noChangeAspect="1"/>
             </wp:cNvGraphicFramePr>
@@ -726,13 +538,13 @@
               <a:graphicData uri="http://schemas.openxmlformats.org/drawingml/2006/picture">
                 <pic:pic xmlns:pic="http://schemas.openxmlformats.org/drawingml/2006/picture">
                   <pic:nvPicPr>
-                    <pic:cNvPr id="6" name="Image6" descr=""/>
+                    <pic:cNvPr id="6" name="Image6"/>
                     <pic:cNvPicPr>
                       <a:picLocks noChangeAspect="1" noChangeArrowheads="1"/>
                     </pic:cNvPicPr>
                   </pic:nvPicPr>
                   <pic:blipFill>
-                    <a:blip r:embed="rId7"/>
+                    <a:blip r:embed="rId10"/>
                     <a:stretch>
                       <a:fillRect/>
                     </a:stretch>
@@ -760,38 +572,29 @@
           <w:ilvl w:val="0"/>
           <w:numId w:val="2"/>
         </w:numPr>
-        <w:bidi w:val="0"/>
-        <w:jc w:val="left"/>
-        <w:rPr/>
-      </w:pPr>
-      <w:r>
-        <w:rPr/>
+      </w:pPr>
+      <w:r>
         <w:t>ifconfig</w:t>
       </w:r>
     </w:p>
     <w:p>
       <w:pPr>
-        <w:pStyle w:val="TextBody"/>
-        <w:bidi w:val="0"/>
-        <w:jc w:val="left"/>
-        <w:rPr/>
-      </w:pPr>
-      <w:r>
-        <w:rPr/>
+        <w:pStyle w:val="BodyText"/>
+      </w:pPr>
+      <w:r>
         <w:t>6)</w:t>
       </w:r>
     </w:p>
     <w:p>
       <w:pPr>
-        <w:pStyle w:val="TextBody"/>
-        <w:bidi w:val="0"/>
-        <w:jc w:val="left"/>
-        <w:rPr/>
-      </w:pPr>
-      <w:r>
-        <w:rPr/>
+        <w:pStyle w:val="BodyText"/>
+      </w:pPr>
+      <w:r>
+        <w:rPr>
+          <w:noProof/>
+        </w:rPr>
         <w:drawing>
-          <wp:anchor behindDoc="0" distT="0" distB="0" distL="0" distR="0" simplePos="0" locked="0" layoutInCell="1" allowOverlap="1" relativeHeight="8">
+          <wp:anchor distT="0" distB="0" distL="0" distR="0" simplePos="0" relativeHeight="8" behindDoc="0" locked="0" layoutInCell="1" allowOverlap="1" wp14:anchorId="09955010" wp14:editId="09955011">
             <wp:simplePos x="0" y="0"/>
             <wp:positionH relativeFrom="column">
               <wp:posOffset>47625</wp:posOffset>
@@ -802,7 +605,7 @@
             <wp:extent cx="6332220" cy="1633220"/>
             <wp:effectExtent l="0" t="0" r="0" b="0"/>
             <wp:wrapTopAndBottom/>
-            <wp:docPr id="7" name="Image7" descr=""/>
+            <wp:docPr id="7" name="Image7"/>
             <wp:cNvGraphicFramePr>
               <a:graphicFrameLocks xmlns:a="http://schemas.openxmlformats.org/drawingml/2006/main" noChangeAspect="1"/>
             </wp:cNvGraphicFramePr>
@@ -810,13 +613,13 @@
               <a:graphicData uri="http://schemas.openxmlformats.org/drawingml/2006/picture">
                 <pic:pic xmlns:pic="http://schemas.openxmlformats.org/drawingml/2006/picture">
                   <pic:nvPicPr>
-                    <pic:cNvPr id="7" name="Image7" descr=""/>
+                    <pic:cNvPr id="7" name="Image7"/>
                     <pic:cNvPicPr>
                       <a:picLocks noChangeAspect="1" noChangeArrowheads="1"/>
                     </pic:cNvPicPr>
                   </pic:nvPicPr>
                   <pic:blipFill>
-                    <a:blip r:embed="rId8"/>
+                    <a:blip r:embed="rId11"/>
                     <a:stretch>
                       <a:fillRect/>
                     </a:stretch>
@@ -839,13 +642,9 @@
     </w:p>
     <w:p>
       <w:pPr>
-        <w:pStyle w:val="TextBody"/>
-        <w:bidi w:val="0"/>
-        <w:jc w:val="left"/>
-        <w:rPr/>
-      </w:pPr>
-      <w:r>
-        <w:rPr/>
+        <w:pStyle w:val="BodyText"/>
+      </w:pPr>
+      <w:r>
         <w:t>IP address: 192.168.254.20</w:t>
       </w:r>
     </w:p>
@@ -856,26 +655,22 @@
           <w:ilvl w:val="0"/>
           <w:numId w:val="2"/>
         </w:numPr>
-        <w:bidi w:val="0"/>
-        <w:jc w:val="left"/>
-        <w:rPr/>
-      </w:pPr>
-      <w:r>
-        <w:rPr/>
+      </w:pPr>
+      <w:r>
         <w:t>iperf</w:t>
       </w:r>
     </w:p>
     <w:p>
       <w:pPr>
-        <w:pStyle w:val="TextBody"/>
-        <w:bidi w:val="0"/>
-        <w:jc w:val="left"/>
-        <w:rPr/>
-      </w:pPr>
-      <w:r>
-        <w:rPr/>
+        <w:pStyle w:val="BodyText"/>
+      </w:pPr>
+      <w:r>
+        <w:rPr>
+          <w:noProof/>
+        </w:rPr>
+        <w:lastRenderedPageBreak/>
         <w:drawing>
-          <wp:anchor behindDoc="0" distT="0" distB="0" distL="0" distR="0" simplePos="0" locked="0" layoutInCell="1" allowOverlap="1" relativeHeight="9">
+          <wp:anchor distT="0" distB="0" distL="0" distR="0" simplePos="0" relativeHeight="9" behindDoc="0" locked="0" layoutInCell="1" allowOverlap="1" wp14:anchorId="09955012" wp14:editId="09955013">
             <wp:simplePos x="0" y="0"/>
             <wp:positionH relativeFrom="column">
               <wp:posOffset>190500</wp:posOffset>
@@ -886,7 +681,7 @@
             <wp:extent cx="6332220" cy="5433695"/>
             <wp:effectExtent l="0" t="0" r="0" b="0"/>
             <wp:wrapTopAndBottom/>
-            <wp:docPr id="8" name="Image8" descr=""/>
+            <wp:docPr id="8" name="Image8"/>
             <wp:cNvGraphicFramePr>
               <a:graphicFrameLocks xmlns:a="http://schemas.openxmlformats.org/drawingml/2006/main" noChangeAspect="1"/>
             </wp:cNvGraphicFramePr>
@@ -894,13 +689,13 @@
               <a:graphicData uri="http://schemas.openxmlformats.org/drawingml/2006/picture">
                 <pic:pic xmlns:pic="http://schemas.openxmlformats.org/drawingml/2006/picture">
                   <pic:nvPicPr>
-                    <pic:cNvPr id="8" name="Image8" descr=""/>
+                    <pic:cNvPr id="8" name="Image8"/>
                     <pic:cNvPicPr>
                       <a:picLocks noChangeAspect="1" noChangeArrowheads="1"/>
                     </pic:cNvPicPr>
                   </pic:nvPicPr>
                   <pic:blipFill>
-                    <a:blip r:embed="rId9"/>
+                    <a:blip r:embed="rId12"/>
                     <a:stretch>
                       <a:fillRect/>
                     </a:stretch>
@@ -921,24 +716,22 @@
         </w:drawing>
       </w:r>
       <w:r>
-        <w:rPr/>
         <w:t>7)</w:t>
       </w:r>
     </w:p>
     <w:p>
       <w:pPr>
-        <w:pStyle w:val="TextBody"/>
+        <w:pStyle w:val="BodyText"/>
         <w:numPr>
           <w:ilvl w:val="0"/>
           <w:numId w:val="2"/>
         </w:numPr>
-        <w:bidi w:val="0"/>
-        <w:jc w:val="left"/>
-        <w:rPr/>
-      </w:pPr>
-      <w:r>
-        <w:rPr/>
-        <w:t>Using iperf we can measure the bandwidth. Above we run iperf -s on the serve and iperf -c on the client. The bandwidth is 101 Gbps.</w:t>
+      </w:pPr>
+      <w:r>
+        <w:t xml:space="preserve">Using iperf we can </w:t>
+      </w:r>
+      <w:r>
+        <w:t>measure the bandwidth. Above we run iperf -s on the serve and iperf -c on the client. The bandwidth is 101 Gbps.</w:t>
       </w:r>
     </w:p>
     <w:p>
@@ -948,29 +741,22 @@
           <w:ilvl w:val="0"/>
           <w:numId w:val="2"/>
         </w:numPr>
-        <w:bidi w:val="0"/>
-        <w:jc w:val="left"/>
-        <w:rPr/>
-      </w:pPr>
-      <w:r>
-        <w:rPr/>
-        <w:t>t</w:t>
-      </w:r>
-      <w:r>
-        <w:rPr/>
-        <w:t>raceroute</w:t>
-      </w:r>
-    </w:p>
-    <w:p>
-      <w:pPr>
-        <w:pStyle w:val="TextBody"/>
-        <w:bidi w:val="0"/>
-        <w:jc w:val="left"/>
-        <w:rPr/>
-      </w:pPr>
-      <w:r>
+      </w:pPr>
+      <w:r>
+        <w:t>traceroute</w:t>
+      </w:r>
+    </w:p>
+    <w:p>
+      <w:pPr>
+        <w:pStyle w:val="BodyText"/>
+      </w:pPr>
+      <w:r>
+        <w:rPr>
+          <w:noProof/>
+        </w:rPr>
+        <w:lastRenderedPageBreak/>
         <w:drawing>
-          <wp:anchor behindDoc="0" distT="0" distB="0" distL="0" distR="0" simplePos="0" locked="0" layoutInCell="1" allowOverlap="1" relativeHeight="10">
+          <wp:anchor distT="0" distB="0" distL="0" distR="0" simplePos="0" relativeHeight="10" behindDoc="0" locked="0" layoutInCell="1" allowOverlap="1" wp14:anchorId="09955014" wp14:editId="09955015">
             <wp:simplePos x="0" y="0"/>
             <wp:positionH relativeFrom="column">
               <wp:align>center</wp:align>
@@ -981,7 +767,7 @@
             <wp:extent cx="6332220" cy="3749675"/>
             <wp:effectExtent l="0" t="0" r="0" b="0"/>
             <wp:wrapTopAndBottom/>
-            <wp:docPr id="9" name="Image9" descr=""/>
+            <wp:docPr id="9" name="Image9"/>
             <wp:cNvGraphicFramePr>
               <a:graphicFrameLocks xmlns:a="http://schemas.openxmlformats.org/drawingml/2006/main" noChangeAspect="1"/>
             </wp:cNvGraphicFramePr>
@@ -989,13 +775,13 @@
               <a:graphicData uri="http://schemas.openxmlformats.org/drawingml/2006/picture">
                 <pic:pic xmlns:pic="http://schemas.openxmlformats.org/drawingml/2006/picture">
                   <pic:nvPicPr>
-                    <pic:cNvPr id="9" name="Image9" descr=""/>
+                    <pic:cNvPr id="9" name="Image9"/>
                     <pic:cNvPicPr>
                       <a:picLocks noChangeAspect="1" noChangeArrowheads="1"/>
                     </pic:cNvPicPr>
                   </pic:nvPicPr>
                   <pic:blipFill>
-                    <a:blip r:embed="rId10"/>
+                    <a:blip r:embed="rId13"/>
                     <a:stretch>
                       <a:fillRect/>
                     </a:stretch>
@@ -1014,8 +800,13 @@
             </a:graphic>
           </wp:anchor>
         </w:drawing>
+      </w:r>
+      <w:r>
+        <w:rPr>
+          <w:noProof/>
+        </w:rPr>
         <w:drawing>
-          <wp:anchor behindDoc="0" distT="0" distB="0" distL="0" distR="0" simplePos="0" locked="0" layoutInCell="1" allowOverlap="1" relativeHeight="11">
+          <wp:anchor distT="0" distB="0" distL="0" distR="0" simplePos="0" relativeHeight="11" behindDoc="0" locked="0" layoutInCell="1" allowOverlap="1" wp14:anchorId="09955016" wp14:editId="09955017">
             <wp:simplePos x="0" y="0"/>
             <wp:positionH relativeFrom="column">
               <wp:posOffset>0</wp:posOffset>
@@ -1026,7 +817,7 @@
             <wp:extent cx="6332220" cy="1534160"/>
             <wp:effectExtent l="0" t="0" r="0" b="0"/>
             <wp:wrapTopAndBottom/>
-            <wp:docPr id="10" name="Image10" descr=""/>
+            <wp:docPr id="10" name="Image10"/>
             <wp:cNvGraphicFramePr>
               <a:graphicFrameLocks xmlns:a="http://schemas.openxmlformats.org/drawingml/2006/main" noChangeAspect="1"/>
             </wp:cNvGraphicFramePr>
@@ -1034,13 +825,13 @@
               <a:graphicData uri="http://schemas.openxmlformats.org/drawingml/2006/picture">
                 <pic:pic xmlns:pic="http://schemas.openxmlformats.org/drawingml/2006/picture">
                   <pic:nvPicPr>
-                    <pic:cNvPr id="10" name="Image10" descr=""/>
+                    <pic:cNvPr id="10" name="Image10"/>
                     <pic:cNvPicPr>
                       <a:picLocks noChangeAspect="1" noChangeArrowheads="1"/>
                     </pic:cNvPicPr>
                   </pic:nvPicPr>
                   <pic:blipFill>
-                    <a:blip r:embed="rId11"/>
+                    <a:blip r:embed="rId14"/>
                     <a:stretch>
                       <a:fillRect/>
                     </a:stretch>
@@ -1061,83 +852,53 @@
         </w:drawing>
       </w:r>
       <w:r>
-        <w:rPr/>
-        <w:t>8</w:t>
-      </w:r>
-      <w:r>
-        <w:rPr/>
-        <w:t>)</w:t>
-      </w:r>
-    </w:p>
-    <w:p>
-      <w:pPr>
-        <w:pStyle w:val="TextBody"/>
-        <w:bidi w:val="0"/>
-        <w:jc w:val="left"/>
-        <w:rPr/>
-      </w:pPr>
-      <w:r>
-        <w:rPr/>
+        <w:t>8)</w:t>
+      </w:r>
+    </w:p>
+    <w:p>
+      <w:pPr>
+        <w:pStyle w:val="BodyText"/>
+      </w:pPr>
+      <w:r>
         <w:t>Number of hops: 21</w:t>
       </w:r>
     </w:p>
     <w:p>
       <w:pPr>
-        <w:pStyle w:val="TextBody"/>
-        <w:bidi w:val="0"/>
-        <w:jc w:val="left"/>
-        <w:rPr/>
-      </w:pPr>
-      <w:r>
-        <w:rPr/>
+        <w:pStyle w:val="BodyText"/>
+      </w:pPr>
+      <w:r>
         <w:t>Routes/Gateway: 21 Routes. Gateways are the routers packet passes through</w:t>
       </w:r>
     </w:p>
     <w:p>
       <w:pPr>
-        <w:pStyle w:val="TextBody"/>
-        <w:bidi w:val="0"/>
-        <w:jc w:val="left"/>
-        <w:rPr/>
-      </w:pPr>
-      <w:r>
-        <w:rPr/>
-        <w:t>Latency: Latency is shown above in milliseconds, (43.190 + 43.190 + 43.126 + 43.334) ms</w:t>
-      </w:r>
-    </w:p>
-    <w:p>
-      <w:pPr>
-        <w:pStyle w:val="TextBody"/>
-        <w:bidi w:val="0"/>
-        <w:jc w:val="left"/>
-        <w:rPr/>
-      </w:pPr>
-      <w:r>
-        <w:rPr/>
+        <w:pStyle w:val="BodyText"/>
+      </w:pPr>
+      <w:r>
+        <w:t>Latency: Latency is shown above in</w:t>
+      </w:r>
+      <w:r>
+        <w:t xml:space="preserve"> milliseconds, (43.190 + 43.190 + 43.126 + 43.334) ms</w:t>
+      </w:r>
+    </w:p>
+    <w:p>
+      <w:pPr>
+        <w:pStyle w:val="BodyText"/>
+      </w:pPr>
+      <w:r>
         <w:t>Reachability:  Successfully reached destination 128.2.42.52</w:t>
       </w:r>
     </w:p>
     <w:p>
       <w:pPr>
-        <w:pStyle w:val="TextBody"/>
-        <w:bidi w:val="0"/>
-        <w:jc w:val="left"/>
-        <w:rPr/>
-      </w:pPr>
-      <w:r>
-        <w:rPr/>
-      </w:r>
-    </w:p>
-    <w:p>
-      <w:pPr>
-        <w:pStyle w:val="TextBody"/>
-        <w:bidi w:val="0"/>
-        <w:jc w:val="left"/>
-        <w:rPr/>
-      </w:pPr>
-      <w:r>
-        <w:rPr/>
-      </w:r>
+        <w:pStyle w:val="BodyText"/>
+      </w:pPr>
+    </w:p>
+    <w:p>
+      <w:pPr>
+        <w:pStyle w:val="BodyText"/>
+      </w:pPr>
     </w:p>
     <w:p>
       <w:pPr>
@@ -1146,38 +907,30 @@
           <w:ilvl w:val="0"/>
           <w:numId w:val="2"/>
         </w:numPr>
-        <w:bidi w:val="0"/>
-        <w:jc w:val="left"/>
-        <w:rPr/>
-      </w:pPr>
-      <w:r>
-        <w:rPr/>
+      </w:pPr>
+      <w:r>
         <w:t>tcptraceroute</w:t>
       </w:r>
     </w:p>
     <w:p>
       <w:pPr>
-        <w:pStyle w:val="TextBody"/>
-        <w:bidi w:val="0"/>
-        <w:jc w:val="left"/>
-        <w:rPr/>
-      </w:pPr>
-      <w:r>
-        <w:rPr/>
+        <w:pStyle w:val="BodyText"/>
+      </w:pPr>
+      <w:r>
         <w:t>9)</w:t>
       </w:r>
     </w:p>
     <w:p>
       <w:pPr>
-        <w:pStyle w:val="TextBody"/>
-        <w:bidi w:val="0"/>
-        <w:jc w:val="left"/>
-        <w:rPr/>
-      </w:pPr>
-      <w:r>
-        <w:rPr/>
+        <w:pStyle w:val="BodyText"/>
+      </w:pPr>
+      <w:r>
+        <w:rPr>
+          <w:noProof/>
+        </w:rPr>
+        <w:lastRenderedPageBreak/>
         <w:drawing>
-          <wp:anchor behindDoc="0" distT="0" distB="0" distL="0" distR="0" simplePos="0" locked="0" layoutInCell="1" allowOverlap="1" relativeHeight="12">
+          <wp:anchor distT="0" distB="0" distL="0" distR="0" simplePos="0" relativeHeight="12" behindDoc="0" locked="0" layoutInCell="1" allowOverlap="1" wp14:anchorId="09955018" wp14:editId="09955019">
             <wp:simplePos x="0" y="0"/>
             <wp:positionH relativeFrom="column">
               <wp:posOffset>47625</wp:posOffset>
@@ -1188,7 +941,7 @@
             <wp:extent cx="6332220" cy="3204210"/>
             <wp:effectExtent l="0" t="0" r="0" b="0"/>
             <wp:wrapTopAndBottom/>
-            <wp:docPr id="11" name="Image11" descr=""/>
+            <wp:docPr id="11" name="Image11"/>
             <wp:cNvGraphicFramePr>
               <a:graphicFrameLocks xmlns:a="http://schemas.openxmlformats.org/drawingml/2006/main" noChangeAspect="1"/>
             </wp:cNvGraphicFramePr>
@@ -1196,13 +949,13 @@
               <a:graphicData uri="http://schemas.openxmlformats.org/drawingml/2006/picture">
                 <pic:pic xmlns:pic="http://schemas.openxmlformats.org/drawingml/2006/picture">
                   <pic:nvPicPr>
-                    <pic:cNvPr id="11" name="Image11" descr=""/>
+                    <pic:cNvPr id="11" name="Image11"/>
                     <pic:cNvPicPr>
                       <a:picLocks noChangeAspect="1" noChangeArrowheads="1"/>
                     </pic:cNvPicPr>
                   </pic:nvPicPr>
                   <pic:blipFill>
-                    <a:blip r:embed="rId12"/>
+                    <a:blip r:embed="rId15"/>
                     <a:stretch>
                       <a:fillRect/>
                     </a:stretch>
@@ -1221,8 +974,13 @@
             </a:graphic>
           </wp:anchor>
         </w:drawing>
+      </w:r>
+      <w:r>
+        <w:rPr>
+          <w:noProof/>
+        </w:rPr>
         <w:drawing>
-          <wp:anchor behindDoc="0" distT="0" distB="0" distL="0" distR="0" simplePos="0" locked="0" layoutInCell="1" allowOverlap="1" relativeHeight="13">
+          <wp:anchor distT="0" distB="0" distL="0" distR="0" simplePos="0" relativeHeight="13" behindDoc="0" locked="0" layoutInCell="1" allowOverlap="1" wp14:anchorId="0995501A" wp14:editId="0995501B">
             <wp:simplePos x="0" y="0"/>
             <wp:positionH relativeFrom="column">
               <wp:posOffset>0</wp:posOffset>
@@ -1233,7 +991,7 @@
             <wp:extent cx="6332220" cy="5019040"/>
             <wp:effectExtent l="0" t="0" r="0" b="0"/>
             <wp:wrapSquare wrapText="largest"/>
-            <wp:docPr id="12" name="Image12" descr=""/>
+            <wp:docPr id="12" name="Image12"/>
             <wp:cNvGraphicFramePr>
               <a:graphicFrameLocks xmlns:a="http://schemas.openxmlformats.org/drawingml/2006/main" noChangeAspect="1"/>
             </wp:cNvGraphicFramePr>
@@ -1241,13 +999,13 @@
               <a:graphicData uri="http://schemas.openxmlformats.org/drawingml/2006/picture">
                 <pic:pic xmlns:pic="http://schemas.openxmlformats.org/drawingml/2006/picture">
                   <pic:nvPicPr>
-                    <pic:cNvPr id="12" name="Image12" descr=""/>
+                    <pic:cNvPr id="12" name="Image12"/>
                     <pic:cNvPicPr>
                       <a:picLocks noChangeAspect="1" noChangeArrowheads="1"/>
                     </pic:cNvPicPr>
                   </pic:nvPicPr>
                   <pic:blipFill>
-                    <a:blip r:embed="rId13"/>
+                    <a:blip r:embed="rId16"/>
                     <a:stretch>
                       <a:fillRect/>
                     </a:stretch>
@@ -1270,38 +1028,28 @@
     </w:p>
     <w:p>
       <w:pPr>
-        <w:pStyle w:val="TextBody"/>
-        <w:bidi w:val="0"/>
-        <w:jc w:val="left"/>
-        <w:rPr/>
-      </w:pPr>
-      <w:r>
-        <w:rPr/>
-        <w:t>tcptraceroute uses TCP protocol rather than UDP or ICMP. Here we notice that TCP is more accessible. This is proved by having lesser number of hops compared to traceroute function.</w:t>
-      </w:r>
-    </w:p>
-    <w:p>
-      <w:pPr>
-        <w:pStyle w:val="TextBody"/>
-        <w:bidi w:val="0"/>
-        <w:jc w:val="left"/>
-        <w:rPr/>
-      </w:pPr>
-      <w:r>
-        <w:rPr/>
+        <w:pStyle w:val="BodyText"/>
+      </w:pPr>
+      <w:r>
+        <w:lastRenderedPageBreak/>
+        <w:t xml:space="preserve">tcptraceroute uses TCP protocol rather than UDP or ICMP. Here we notice that TCP is more accessible. This is </w:t>
+      </w:r>
+      <w:r>
+        <w:t>proved by having lesser number of hops compared to traceroute function.</w:t>
+      </w:r>
+    </w:p>
+    <w:p>
+      <w:pPr>
+        <w:pStyle w:val="BodyText"/>
+      </w:pPr>
+      <w:r>
         <w:t>We also notice that the latency is lesser in tcptraceroute. Both these functions call different protocols and it depends on choice of protocol to trace.</w:t>
       </w:r>
     </w:p>
     <w:p>
       <w:pPr>
-        <w:pStyle w:val="TextBody"/>
-        <w:bidi w:val="0"/>
-        <w:jc w:val="left"/>
-        <w:rPr/>
-      </w:pPr>
-      <w:r>
-        <w:rPr/>
-      </w:r>
+        <w:pStyle w:val="BodyText"/>
+      </w:pPr>
     </w:p>
     <w:p>
       <w:pPr>
@@ -1310,49 +1058,40 @@
           <w:ilvl w:val="0"/>
           <w:numId w:val="2"/>
         </w:numPr>
-        <w:bidi w:val="0"/>
-        <w:jc w:val="left"/>
-        <w:rPr/>
-      </w:pPr>
-      <w:r>
-        <w:rPr/>
+      </w:pPr>
+      <w:r>
         <w:t>Nmap</w:t>
       </w:r>
     </w:p>
     <w:p>
       <w:pPr>
-        <w:pStyle w:val="TextBody"/>
-        <w:bidi w:val="0"/>
-        <w:jc w:val="left"/>
-        <w:rPr/>
-      </w:pPr>
-      <w:r>
-        <w:rPr/>
+        <w:pStyle w:val="BodyText"/>
+      </w:pPr>
+      <w:r>
         <w:t xml:space="preserve">10) </w:t>
       </w:r>
     </w:p>
     <w:p>
       <w:pPr>
-        <w:pStyle w:val="TextBody"/>
-        <w:bidi w:val="0"/>
-        <w:jc w:val="left"/>
-        <w:rPr/>
-      </w:pPr>
-      <w:r>
-        <w:rPr/>
-        <w:t>From ifconfig fucntion we found that the IP address of interface enp3s0f0 was 192.168.254.20.</w:t>
-      </w:r>
-    </w:p>
-    <w:p>
-      <w:pPr>
-        <w:pStyle w:val="TextBody"/>
-        <w:bidi w:val="0"/>
-        <w:jc w:val="left"/>
-        <w:rPr/>
-      </w:pPr>
-      <w:r>
+        <w:pStyle w:val="BodyText"/>
+      </w:pPr>
+      <w:r>
+        <w:t>From ifconfig fucnti</w:t>
+      </w:r>
+      <w:r>
+        <w:t>on we found that the IP address of interface enp3s0f0 was 192.168.254.20.</w:t>
+      </w:r>
+    </w:p>
+    <w:p>
+      <w:pPr>
+        <w:pStyle w:val="BodyText"/>
+      </w:pPr>
+      <w:r>
+        <w:rPr>
+          <w:noProof/>
+        </w:rPr>
         <w:drawing>
-          <wp:anchor behindDoc="0" distT="0" distB="0" distL="0" distR="0" simplePos="0" locked="0" layoutInCell="1" allowOverlap="1" relativeHeight="14">
+          <wp:anchor distT="0" distB="0" distL="0" distR="0" simplePos="0" relativeHeight="14" behindDoc="0" locked="0" layoutInCell="1" allowOverlap="1" wp14:anchorId="0995501C" wp14:editId="0995501D">
             <wp:simplePos x="0" y="0"/>
             <wp:positionH relativeFrom="column">
               <wp:align>center</wp:align>
@@ -1363,7 +1102,7 @@
             <wp:extent cx="5667375" cy="1933575"/>
             <wp:effectExtent l="0" t="0" r="0" b="0"/>
             <wp:wrapTopAndBottom/>
-            <wp:docPr id="13" name="Image13" descr=""/>
+            <wp:docPr id="13" name="Image13"/>
             <wp:cNvGraphicFramePr>
               <a:graphicFrameLocks xmlns:a="http://schemas.openxmlformats.org/drawingml/2006/main" noChangeAspect="1"/>
             </wp:cNvGraphicFramePr>
@@ -1371,13 +1110,13 @@
               <a:graphicData uri="http://schemas.openxmlformats.org/drawingml/2006/picture">
                 <pic:pic xmlns:pic="http://schemas.openxmlformats.org/drawingml/2006/picture">
                   <pic:nvPicPr>
-                    <pic:cNvPr id="13" name="Image13" descr=""/>
+                    <pic:cNvPr id="13" name="Image13"/>
                     <pic:cNvPicPr>
                       <a:picLocks noChangeAspect="1" noChangeArrowheads="1"/>
                     </pic:cNvPicPr>
                   </pic:nvPicPr>
                   <pic:blipFill>
-                    <a:blip r:embed="rId14"/>
+                    <a:blip r:embed="rId17"/>
                     <a:stretch>
                       <a:fillRect/>
                     </a:stretch>
@@ -1398,24 +1137,13 @@
         </w:drawing>
       </w:r>
       <w:r>
-        <w:rPr/>
-        <w:t>T</w:t>
-      </w:r>
-      <w:r>
-        <w:rPr/>
-        <w:t>his shows that ssh, port 22 is open.</w:t>
-      </w:r>
-    </w:p>
-    <w:p>
-      <w:pPr>
-        <w:pStyle w:val="TextBody"/>
-        <w:bidi w:val="0"/>
-        <w:jc w:val="left"/>
-        <w:rPr/>
-      </w:pPr>
-      <w:r>
-        <w:rPr/>
-      </w:r>
+        <w:t>This shows that ssh, port 22 is open.</w:t>
+      </w:r>
+    </w:p>
+    <w:p>
+      <w:pPr>
+        <w:pStyle w:val="BodyText"/>
+      </w:pPr>
     </w:p>
     <w:p>
       <w:pPr>
@@ -1424,49 +1152,37 @@
           <w:ilvl w:val="0"/>
           <w:numId w:val="2"/>
         </w:numPr>
-        <w:bidi w:val="0"/>
-        <w:jc w:val="left"/>
-        <w:rPr/>
-      </w:pPr>
-      <w:r>
-        <w:rPr/>
+      </w:pPr>
+      <w:r>
         <w:t>tcpdump</w:t>
       </w:r>
     </w:p>
     <w:p>
       <w:pPr>
-        <w:pStyle w:val="TextBody"/>
-        <w:bidi w:val="0"/>
-        <w:jc w:val="left"/>
-        <w:rPr/>
-      </w:pPr>
-      <w:r>
-        <w:rPr/>
+        <w:pStyle w:val="BodyText"/>
+      </w:pPr>
+      <w:r>
         <w:t>11)</w:t>
       </w:r>
     </w:p>
     <w:p>
       <w:pPr>
-        <w:pStyle w:val="TextBody"/>
-        <w:bidi w:val="0"/>
-        <w:jc w:val="left"/>
-        <w:rPr/>
-      </w:pPr>
-      <w:r>
-        <w:rPr/>
+        <w:pStyle w:val="BodyText"/>
+      </w:pPr>
+      <w:r>
         <w:t>At first, when we run tcpdump icmp (tcpdump for icmp packets coming in) we dont’ see anything.</w:t>
       </w:r>
     </w:p>
     <w:p>
       <w:pPr>
-        <w:pStyle w:val="TextBody"/>
-        <w:bidi w:val="0"/>
-        <w:jc w:val="left"/>
-        <w:rPr/>
-      </w:pPr>
-      <w:r>
+        <w:pStyle w:val="BodyText"/>
+      </w:pPr>
+      <w:r>
+        <w:rPr>
+          <w:noProof/>
+        </w:rPr>
         <w:drawing>
-          <wp:anchor behindDoc="0" distT="0" distB="0" distL="0" distR="0" simplePos="0" locked="0" layoutInCell="1" allowOverlap="1" relativeHeight="15">
+          <wp:anchor distT="0" distB="0" distL="0" distR="0" simplePos="0" relativeHeight="15" behindDoc="0" locked="0" layoutInCell="1" allowOverlap="1" wp14:anchorId="0995501E" wp14:editId="0995501F">
             <wp:simplePos x="0" y="0"/>
             <wp:positionH relativeFrom="column">
               <wp:align>center</wp:align>
@@ -1477,7 +1193,7 @@
             <wp:extent cx="6332220" cy="775335"/>
             <wp:effectExtent l="0" t="0" r="0" b="0"/>
             <wp:wrapTopAndBottom/>
-            <wp:docPr id="14" name="Image14" descr=""/>
+            <wp:docPr id="14" name="Image14"/>
             <wp:cNvGraphicFramePr>
               <a:graphicFrameLocks xmlns:a="http://schemas.openxmlformats.org/drawingml/2006/main" noChangeAspect="1"/>
             </wp:cNvGraphicFramePr>
@@ -1485,13 +1201,13 @@
               <a:graphicData uri="http://schemas.openxmlformats.org/drawingml/2006/picture">
                 <pic:pic xmlns:pic="http://schemas.openxmlformats.org/drawingml/2006/picture">
                   <pic:nvPicPr>
-                    <pic:cNvPr id="14" name="Image14" descr=""/>
+                    <pic:cNvPr id="14" name="Image14"/>
                     <pic:cNvPicPr>
                       <a:picLocks noChangeAspect="1" noChangeArrowheads="1"/>
                     </pic:cNvPicPr>
                   </pic:nvPicPr>
                   <pic:blipFill>
-                    <a:blip r:embed="rId15"/>
+                    <a:blip r:embed="rId18"/>
                     <a:stretch>
                       <a:fillRect/>
                     </a:stretch>
@@ -1512,24 +1228,156 @@
         </w:drawing>
       </w:r>
       <w:r>
-        <w:rPr/>
-        <w:t>B</w:t>
-      </w:r>
-      <w:r>
-        <w:rPr/>
-        <w:t>ut when we ping 192.168.254.20 (enp3s0f0) for my computer from attackers computer, we see this on my system.</w:t>
-      </w:r>
-    </w:p>
-    <w:p>
-      <w:pPr>
-        <w:pStyle w:val="TextBody"/>
-        <w:bidi w:val="0"/>
-        <w:jc w:val="left"/>
-        <w:rPr/>
-      </w:pPr>
-      <w:r>
+        <w:t xml:space="preserve">But when we ping </w:t>
+      </w:r>
+      <w:r>
+        <w:t>192.168.254.20 (enp3s0f0) for my computer from attackers computer, we see this on my system.</w:t>
+      </w:r>
+    </w:p>
+    <w:p>
+      <w:pPr>
+        <w:pStyle w:val="BodyText"/>
+      </w:pPr>
+      <w:r>
+        <w:rPr>
+          <w:noProof/>
+        </w:rPr>
+        <w:lastRenderedPageBreak/>
         <w:drawing>
-          <wp:anchor behindDoc="0" distT="0" distB="0" distL="0" distR="0" simplePos="0" locked="0" layoutInCell="1" allowOverlap="1" relativeHeight="16">
+          <wp:inline distT="0" distB="0" distL="0" distR="0" wp14:anchorId="01061099" wp14:editId="211EA5DF">
+            <wp:extent cx="6332220" cy="4749165"/>
+            <wp:effectExtent l="0" t="0" r="0" b="0"/>
+            <wp:docPr id="213890938" name="Picture 1" descr="A computer screen with white text&#10;&#10;Description automatically generated"/>
+            <wp:cNvGraphicFramePr>
+              <a:graphicFrameLocks xmlns:a="http://schemas.openxmlformats.org/drawingml/2006/main" noChangeAspect="1"/>
+            </wp:cNvGraphicFramePr>
+            <a:graphic xmlns:a="http://schemas.openxmlformats.org/drawingml/2006/main">
+              <a:graphicData uri="http://schemas.openxmlformats.org/drawingml/2006/picture">
+                <pic:pic xmlns:pic="http://schemas.openxmlformats.org/drawingml/2006/picture">
+                  <pic:nvPicPr>
+                    <pic:cNvPr id="213890938" name="Picture 1" descr="A computer screen with white text&#10;&#10;Description automatically generated"/>
+                    <pic:cNvPicPr>
+                      <a:picLocks noChangeAspect="1" noChangeArrowheads="1"/>
+                    </pic:cNvPicPr>
+                  </pic:nvPicPr>
+                  <pic:blipFill>
+                    <a:blip r:embed="rId19" cstate="print">
+                      <a:extLst>
+                        <a:ext uri="{28A0092B-C50C-407E-A947-70E740481C1C}">
+                          <a14:useLocalDpi xmlns:a14="http://schemas.microsoft.com/office/drawing/2010/main" val="0"/>
+                        </a:ext>
+                      </a:extLst>
+                    </a:blip>
+                    <a:srcRect/>
+                    <a:stretch>
+                      <a:fillRect/>
+                    </a:stretch>
+                  </pic:blipFill>
+                  <pic:spPr bwMode="auto">
+                    <a:xfrm>
+                      <a:off x="0" y="0"/>
+                      <a:ext cx="6332220" cy="4749165"/>
+                    </a:xfrm>
+                    <a:prstGeom prst="rect">
+                      <a:avLst/>
+                    </a:prstGeom>
+                    <a:noFill/>
+                    <a:ln>
+                      <a:noFill/>
+                    </a:ln>
+                  </pic:spPr>
+                </pic:pic>
+              </a:graphicData>
+            </a:graphic>
+          </wp:inline>
+        </w:drawing>
+      </w:r>
+    </w:p>
+    <w:p>
+      <w:pPr>
+        <w:pStyle w:val="BodyText"/>
+      </w:pPr>
+      <w:r>
+        <w:t>Above is the Ip for the attacker’s computer. From this computer we ping the IP of my computer. This is shown below.</w:t>
+      </w:r>
+    </w:p>
+    <w:p>
+      <w:pPr>
+        <w:pStyle w:val="BodyText"/>
+      </w:pPr>
+      <w:r>
+        <w:rPr>
+          <w:noProof/>
+        </w:rPr>
+        <w:lastRenderedPageBreak/>
+        <w:drawing>
+          <wp:inline distT="0" distB="0" distL="0" distR="0" wp14:anchorId="7B74BAF0" wp14:editId="41E49DDA">
+            <wp:extent cx="6332220" cy="4749165"/>
+            <wp:effectExtent l="0" t="0" r="0" b="0"/>
+            <wp:docPr id="2029241209" name="Picture 2" descr="A computer screen with a black and white text&#10;&#10;Description automatically generated"/>
+            <wp:cNvGraphicFramePr>
+              <a:graphicFrameLocks xmlns:a="http://schemas.openxmlformats.org/drawingml/2006/main" noChangeAspect="1"/>
+            </wp:cNvGraphicFramePr>
+            <a:graphic xmlns:a="http://schemas.openxmlformats.org/drawingml/2006/main">
+              <a:graphicData uri="http://schemas.openxmlformats.org/drawingml/2006/picture">
+                <pic:pic xmlns:pic="http://schemas.openxmlformats.org/drawingml/2006/picture">
+                  <pic:nvPicPr>
+                    <pic:cNvPr id="2029241209" name="Picture 2" descr="A computer screen with a black and white text&#10;&#10;Description automatically generated"/>
+                    <pic:cNvPicPr>
+                      <a:picLocks noChangeAspect="1" noChangeArrowheads="1"/>
+                    </pic:cNvPicPr>
+                  </pic:nvPicPr>
+                  <pic:blipFill>
+                    <a:blip r:embed="rId20" cstate="print">
+                      <a:extLst>
+                        <a:ext uri="{28A0092B-C50C-407E-A947-70E740481C1C}">
+                          <a14:useLocalDpi xmlns:a14="http://schemas.microsoft.com/office/drawing/2010/main" val="0"/>
+                        </a:ext>
+                      </a:extLst>
+                    </a:blip>
+                    <a:srcRect/>
+                    <a:stretch>
+                      <a:fillRect/>
+                    </a:stretch>
+                  </pic:blipFill>
+                  <pic:spPr bwMode="auto">
+                    <a:xfrm>
+                      <a:off x="0" y="0"/>
+                      <a:ext cx="6332220" cy="4749165"/>
+                    </a:xfrm>
+                    <a:prstGeom prst="rect">
+                      <a:avLst/>
+                    </a:prstGeom>
+                    <a:noFill/>
+                    <a:ln>
+                      <a:noFill/>
+                    </a:ln>
+                  </pic:spPr>
+                </pic:pic>
+              </a:graphicData>
+            </a:graphic>
+          </wp:inline>
+        </w:drawing>
+      </w:r>
+    </w:p>
+    <w:p>
+      <w:pPr>
+        <w:pStyle w:val="BodyText"/>
+      </w:pPr>
+      <w:r>
+        <w:t>When the ping is started, we see that the ‘sudo tcpdump icmp’ command on our system starts printing data.</w:t>
+      </w:r>
+    </w:p>
+    <w:p>
+      <w:pPr>
+        <w:pStyle w:val="BodyText"/>
+      </w:pPr>
+      <w:r>
+        <w:rPr>
+          <w:noProof/>
+        </w:rPr>
+        <w:drawing>
+          <wp:anchor distT="0" distB="0" distL="0" distR="0" simplePos="0" relativeHeight="16" behindDoc="0" locked="0" layoutInCell="1" allowOverlap="1" wp14:anchorId="09955020" wp14:editId="09955021">
             <wp:simplePos x="0" y="0"/>
             <wp:positionH relativeFrom="column">
               <wp:align>center</wp:align>
@@ -1540,7 +1388,7 @@
             <wp:extent cx="6332220" cy="1566545"/>
             <wp:effectExtent l="0" t="0" r="0" b="0"/>
             <wp:wrapTopAndBottom/>
-            <wp:docPr id="15" name="Image15" descr=""/>
+            <wp:docPr id="15" name="Image15"/>
             <wp:cNvGraphicFramePr>
               <a:graphicFrameLocks xmlns:a="http://schemas.openxmlformats.org/drawingml/2006/main" noChangeAspect="1"/>
             </wp:cNvGraphicFramePr>
@@ -1548,13 +1396,13 @@
               <a:graphicData uri="http://schemas.openxmlformats.org/drawingml/2006/picture">
                 <pic:pic xmlns:pic="http://schemas.openxmlformats.org/drawingml/2006/picture">
                   <pic:nvPicPr>
-                    <pic:cNvPr id="15" name="Image15" descr=""/>
+                    <pic:cNvPr id="15" name="Image15"/>
                     <pic:cNvPicPr>
                       <a:picLocks noChangeAspect="1" noChangeArrowheads="1"/>
                     </pic:cNvPicPr>
                   </pic:nvPicPr>
                   <pic:blipFill>
-                    <a:blip r:embed="rId16"/>
+                    <a:blip r:embed="rId21"/>
                     <a:stretch>
                       <a:fillRect/>
                     </a:stretch>
@@ -1575,24 +1423,13 @@
         </w:drawing>
       </w:r>
       <w:r>
-        <w:rPr/>
-        <w:t>T</w:t>
-      </w:r>
-      <w:r>
-        <w:rPr/>
-        <w:t>his shows the IP address of the device (192.168.254.19) pinging my device.</w:t>
-      </w:r>
-    </w:p>
-    <w:p>
-      <w:pPr>
-        <w:pStyle w:val="TextBody"/>
-        <w:bidi w:val="0"/>
-        <w:jc w:val="left"/>
-        <w:rPr/>
-      </w:pPr>
-      <w:r>
-        <w:rPr/>
-      </w:r>
+        <w:t>This shows the IP address of the device (192.168.254.19) pinging my device.</w:t>
+      </w:r>
+    </w:p>
+    <w:p>
+      <w:pPr>
+        <w:pStyle w:val="BodyText"/>
+      </w:pPr>
     </w:p>
     <w:p>
       <w:pPr>
@@ -1601,44 +1438,30 @@
           <w:ilvl w:val="0"/>
           <w:numId w:val="2"/>
         </w:numPr>
-        <w:bidi w:val="0"/>
-        <w:jc w:val="left"/>
-        <w:rPr/>
-      </w:pPr>
-      <w:r>
-        <w:rPr/>
+      </w:pPr>
+      <w:r>
         <w:t>Wireshark</w:t>
       </w:r>
     </w:p>
     <w:p>
       <w:pPr>
-        <w:pStyle w:val="TextBody"/>
-        <w:bidi w:val="0"/>
-        <w:jc w:val="left"/>
-        <w:rPr/>
-      </w:pPr>
-      <w:r>
-        <w:rPr/>
+        <w:pStyle w:val="BodyText"/>
+      </w:pPr>
+      <w:r>
         <w:t>12)</w:t>
       </w:r>
     </w:p>
     <w:p>
       <w:pPr>
-        <w:pStyle w:val="TextBody"/>
-        <w:bidi w:val="0"/>
-        <w:jc w:val="left"/>
+        <w:pStyle w:val="BodyText"/>
+      </w:pPr>
+      <w:r>
         <w:rPr>
-          <w:rFonts w:ascii="Liberation Serif" w:hAnsi="Liberation Serif" w:eastAsia="Noto Serif CJK SC" w:cs="Lohit Devanagari"/>
-          <w:color w:val="auto"/>
-          <w:kern w:val="2"/>
-          <w:sz w:val="24"/>
-          <w:szCs w:val="24"/>
-          <w:lang w:val="en-US" w:eastAsia="zh-CN" w:bidi="hi-IN"/>
+          <w:noProof/>
         </w:rPr>
-      </w:pPr>
-      <w:r>
+        <w:lastRenderedPageBreak/>
         <w:drawing>
-          <wp:anchor behindDoc="0" distT="0" distB="0" distL="0" distR="0" simplePos="0" locked="0" layoutInCell="1" allowOverlap="1" relativeHeight="17">
+          <wp:anchor distT="0" distB="0" distL="0" distR="0" simplePos="0" relativeHeight="17" behindDoc="0" locked="0" layoutInCell="1" allowOverlap="1" wp14:anchorId="09955022" wp14:editId="09955023">
             <wp:simplePos x="0" y="0"/>
             <wp:positionH relativeFrom="column">
               <wp:align>center</wp:align>
@@ -1649,7 +1472,7 @@
             <wp:extent cx="6332220" cy="342265"/>
             <wp:effectExtent l="0" t="0" r="0" b="0"/>
             <wp:wrapTopAndBottom/>
-            <wp:docPr id="16" name="Image16" descr=""/>
+            <wp:docPr id="16" name="Image16"/>
             <wp:cNvGraphicFramePr>
               <a:graphicFrameLocks xmlns:a="http://schemas.openxmlformats.org/drawingml/2006/main" noChangeAspect="1"/>
             </wp:cNvGraphicFramePr>
@@ -1657,13 +1480,13 @@
               <a:graphicData uri="http://schemas.openxmlformats.org/drawingml/2006/picture">
                 <pic:pic xmlns:pic="http://schemas.openxmlformats.org/drawingml/2006/picture">
                   <pic:nvPicPr>
-                    <pic:cNvPr id="16" name="Image16" descr=""/>
+                    <pic:cNvPr id="16" name="Image16"/>
                     <pic:cNvPicPr>
                       <a:picLocks noChangeAspect="1" noChangeArrowheads="1"/>
                     </pic:cNvPicPr>
                   </pic:nvPicPr>
                   <pic:blipFill>
-                    <a:blip r:embed="rId17"/>
+                    <a:blip r:embed="rId22"/>
                     <a:stretch>
                       <a:fillRect/>
                     </a:stretch>
@@ -1684,50 +1507,27 @@
         </w:drawing>
       </w:r>
       <w:r>
+        <w:t>We can use nslookup to find iastate.edu IP address, I used 129.168.215</w:t>
+      </w:r>
+      <w:r>
+        <w:t>.40 from firefox and ran filtered tcp connections from wireshark. Below is the result I got.</w:t>
+      </w:r>
+    </w:p>
+    <w:p>
+      <w:pPr>
+        <w:pStyle w:val="BodyText"/>
+      </w:pPr>
+    </w:p>
+    <w:p>
+      <w:pPr>
+        <w:pStyle w:val="BodyText"/>
+      </w:pPr>
+      <w:r>
         <w:rPr>
-          <w:rFonts w:eastAsia="Noto Serif CJK SC" w:cs="Lohit Devanagari"/>
-          <w:color w:val="auto"/>
-          <w:kern w:val="2"/>
-          <w:sz w:val="24"/>
-          <w:szCs w:val="24"/>
-          <w:lang w:val="en-US" w:eastAsia="zh-CN" w:bidi="hi-IN"/>
+          <w:noProof/>
         </w:rPr>
-        <w:t>W</w:t>
-      </w:r>
-      <w:r>
-        <w:rPr>
-          <w:rFonts w:eastAsia="Noto Serif CJK SC" w:cs="Lohit Devanagari"/>
-          <w:color w:val="auto"/>
-          <w:kern w:val="2"/>
-          <w:sz w:val="24"/>
-          <w:szCs w:val="24"/>
-          <w:lang w:val="en-US" w:eastAsia="zh-CN" w:bidi="hi-IN"/>
-        </w:rPr>
-        <w:t>e can use nslookup to find iastate.edu IP address, I used 129.168.215.40 from firefox and ran filtered tcp connections from wireshark. Below is the result I got.</w:t>
-      </w:r>
-    </w:p>
-    <w:p>
-      <w:pPr>
-        <w:pStyle w:val="TextBody"/>
-        <w:bidi w:val="0"/>
-        <w:jc w:val="left"/>
-        <w:rPr/>
-      </w:pPr>
-      <w:r>
-        <w:rPr/>
-      </w:r>
-    </w:p>
-    <w:p>
-      <w:pPr>
-        <w:pStyle w:val="TextBody"/>
-        <w:bidi w:val="0"/>
-        <w:jc w:val="left"/>
-        <w:rPr/>
-      </w:pPr>
-      <w:r>
-        <w:rPr/>
         <w:drawing>
-          <wp:anchor behindDoc="0" distT="0" distB="0" distL="0" distR="0" simplePos="0" locked="0" layoutInCell="1" allowOverlap="1" relativeHeight="18">
+          <wp:anchor distT="0" distB="0" distL="0" distR="0" simplePos="0" relativeHeight="18" behindDoc="0" locked="0" layoutInCell="1" allowOverlap="1" wp14:anchorId="09955024" wp14:editId="09955025">
             <wp:simplePos x="0" y="0"/>
             <wp:positionH relativeFrom="column">
               <wp:align>center</wp:align>
@@ -1738,7 +1538,7 @@
             <wp:extent cx="6332220" cy="3884930"/>
             <wp:effectExtent l="0" t="0" r="0" b="0"/>
             <wp:wrapSquare wrapText="largest"/>
-            <wp:docPr id="17" name="Image17" descr=""/>
+            <wp:docPr id="17" name="Image17"/>
             <wp:cNvGraphicFramePr>
               <a:graphicFrameLocks xmlns:a="http://schemas.openxmlformats.org/drawingml/2006/main" noChangeAspect="1"/>
             </wp:cNvGraphicFramePr>
@@ -1746,13 +1546,13 @@
               <a:graphicData uri="http://schemas.openxmlformats.org/drawingml/2006/picture">
                 <pic:pic xmlns:pic="http://schemas.openxmlformats.org/drawingml/2006/picture">
                   <pic:nvPicPr>
-                    <pic:cNvPr id="17" name="Image17" descr=""/>
+                    <pic:cNvPr id="17" name="Image17"/>
                     <pic:cNvPicPr>
                       <a:picLocks noChangeAspect="1" noChangeArrowheads="1"/>
                     </pic:cNvPicPr>
                   </pic:nvPicPr>
                   <pic:blipFill>
-                    <a:blip r:embed="rId18"/>
+                    <a:blip r:embed="rId23"/>
                     <a:stretch>
                       <a:fillRect/>
                     </a:stretch>
@@ -1775,71 +1575,46 @@
     </w:p>
     <w:p>
       <w:pPr>
-        <w:pStyle w:val="TextBody"/>
-        <w:bidi w:val="0"/>
-        <w:jc w:val="left"/>
-        <w:rPr/>
-      </w:pPr>
-      <w:r>
-        <w:rPr/>
-      </w:r>
-    </w:p>
-    <w:p>
-      <w:pPr>
-        <w:pStyle w:val="TextBody"/>
-        <w:bidi w:val="0"/>
-        <w:jc w:val="left"/>
-        <w:rPr/>
-      </w:pPr>
-      <w:r>
-        <w:rPr/>
-      </w:r>
-    </w:p>
-    <w:p>
-      <w:pPr>
-        <w:pStyle w:val="TextBody"/>
-        <w:bidi w:val="0"/>
-        <w:jc w:val="left"/>
-        <w:rPr/>
-      </w:pPr>
-      <w:r>
-        <w:rPr/>
+        <w:pStyle w:val="BodyText"/>
+      </w:pPr>
+    </w:p>
+    <w:p>
+      <w:pPr>
+        <w:pStyle w:val="BodyText"/>
+      </w:pPr>
+    </w:p>
+    <w:p>
+      <w:pPr>
+        <w:pStyle w:val="BodyText"/>
+      </w:pPr>
+      <w:r>
         <w:t>13)</w:t>
       </w:r>
     </w:p>
     <w:p>
       <w:pPr>
-        <w:pStyle w:val="TextBody"/>
-        <w:bidi w:val="0"/>
-        <w:jc w:val="left"/>
-        <w:rPr/>
-      </w:pPr>
-      <w:r>
-        <w:rPr/>
+        <w:pStyle w:val="BodyText"/>
+      </w:pPr>
+      <w:r>
         <w:t>As I previosuly mentioned, running ifconfig on the other system, shows the IP to be, 192.168.254.19.</w:t>
       </w:r>
     </w:p>
     <w:p>
       <w:pPr>
-        <w:pStyle w:val="TextBody"/>
-        <w:bidi w:val="0"/>
-        <w:jc w:val="left"/>
-        <w:rPr/>
-      </w:pPr>
-      <w:r>
-        <w:rPr/>
-      </w:r>
-    </w:p>
-    <w:p>
-      <w:pPr>
-        <w:pStyle w:val="TextBody"/>
-        <w:bidi w:val="0"/>
-        <w:jc w:val="left"/>
-        <w:rPr/>
-      </w:pPr>
-      <w:r>
+        <w:pStyle w:val="BodyText"/>
+      </w:pPr>
+    </w:p>
+    <w:p>
+      <w:pPr>
+        <w:pStyle w:val="BodyText"/>
+      </w:pPr>
+      <w:r>
+        <w:rPr>
+          <w:noProof/>
+        </w:rPr>
+        <w:lastRenderedPageBreak/>
         <w:drawing>
-          <wp:anchor behindDoc="0" distT="0" distB="0" distL="0" distR="0" simplePos="0" locked="0" layoutInCell="1" allowOverlap="1" relativeHeight="19">
+          <wp:anchor distT="0" distB="0" distL="0" distR="0" simplePos="0" relativeHeight="19" behindDoc="0" locked="0" layoutInCell="1" allowOverlap="1" wp14:anchorId="09955026" wp14:editId="09955027">
             <wp:simplePos x="0" y="0"/>
             <wp:positionH relativeFrom="column">
               <wp:align>center</wp:align>
@@ -1850,7 +1625,7 @@
             <wp:extent cx="6332220" cy="5092700"/>
             <wp:effectExtent l="0" t="0" r="0" b="0"/>
             <wp:wrapTopAndBottom/>
-            <wp:docPr id="18" name="Image18" descr=""/>
+            <wp:docPr id="18" name="Image18"/>
             <wp:cNvGraphicFramePr>
               <a:graphicFrameLocks xmlns:a="http://schemas.openxmlformats.org/drawingml/2006/main" noChangeAspect="1"/>
             </wp:cNvGraphicFramePr>
@@ -1858,13 +1633,13 @@
               <a:graphicData uri="http://schemas.openxmlformats.org/drawingml/2006/picture">
                 <pic:pic xmlns:pic="http://schemas.openxmlformats.org/drawingml/2006/picture">
                   <pic:nvPicPr>
-                    <pic:cNvPr id="18" name="Image18" descr=""/>
+                    <pic:cNvPr id="18" name="Image18"/>
                     <pic:cNvPicPr>
                       <a:picLocks noChangeAspect="1" noChangeArrowheads="1"/>
                     </pic:cNvPicPr>
                   </pic:nvPicPr>
                   <pic:blipFill>
-                    <a:blip r:embed="rId19"/>
+                    <a:blip r:embed="rId24"/>
                     <a:stretch>
                       <a:fillRect/>
                     </a:stretch>
@@ -1885,105 +1660,67 @@
         </w:drawing>
       </w:r>
       <w:r>
-        <w:rPr/>
-        <w:t>U</w:t>
-      </w:r>
-      <w:r>
-        <w:rPr/>
-        <w:t>sing the custom filter we can check for the specific IP for ICMP protocol. This show that 784 bites were transmitted. Arrival time is displayed above</w:t>
-      </w:r>
-    </w:p>
-    <w:p>
-      <w:pPr>
-        <w:pStyle w:val="TextBody"/>
-        <w:bidi w:val="0"/>
-        <w:jc w:val="left"/>
-        <w:rPr/>
-      </w:pPr>
-      <w:r>
-        <w:rPr/>
-      </w:r>
-    </w:p>
-    <w:p>
-      <w:pPr>
-        <w:pStyle w:val="TextBody"/>
-        <w:bidi w:val="0"/>
-        <w:jc w:val="left"/>
-        <w:rPr/>
-      </w:pPr>
-      <w:r>
-        <w:rPr/>
-      </w:r>
-    </w:p>
-    <w:p>
-      <w:pPr>
-        <w:pStyle w:val="TextBody"/>
-        <w:bidi w:val="0"/>
-        <w:jc w:val="left"/>
-        <w:rPr/>
-      </w:pPr>
-      <w:r>
-        <w:rPr/>
+        <w:t>Using the custom filter we can check for the specif</w:t>
+      </w:r>
+      <w:r>
+        <w:t>ic IP for ICMP protocol. This show that 784 bites were transmitted. Arrival time is displayed above</w:t>
+      </w:r>
+    </w:p>
+    <w:p>
+      <w:pPr>
+        <w:pStyle w:val="BodyText"/>
+      </w:pPr>
+    </w:p>
+    <w:p>
+      <w:pPr>
+        <w:pStyle w:val="BodyText"/>
+      </w:pPr>
+    </w:p>
+    <w:p>
+      <w:pPr>
+        <w:pStyle w:val="BodyText"/>
+      </w:pPr>
+      <w:r>
         <w:t>14)</w:t>
       </w:r>
     </w:p>
     <w:p>
       <w:pPr>
-        <w:pStyle w:val="TextBody"/>
-        <w:bidi w:val="0"/>
-        <w:jc w:val="left"/>
-        <w:rPr/>
-      </w:pPr>
-      <w:r>
-        <w:rPr/>
+        <w:pStyle w:val="BodyText"/>
+      </w:pPr>
+      <w:r>
         <w:t xml:space="preserve">traceroute: </w:t>
       </w:r>
     </w:p>
     <w:p>
       <w:pPr>
-        <w:pStyle w:val="TextBody"/>
-        <w:bidi w:val="0"/>
-        <w:jc w:val="left"/>
-        <w:rPr/>
-      </w:pPr>
-      <w:r>
-        <w:rPr/>
-      </w:r>
-    </w:p>
-    <w:p>
-      <w:pPr>
-        <w:pStyle w:val="TextBody"/>
-        <w:bidi w:val="0"/>
-        <w:jc w:val="left"/>
-        <w:rPr/>
-      </w:pPr>
-      <w:r>
-        <w:rPr/>
-      </w:r>
-    </w:p>
-    <w:p>
-      <w:pPr>
-        <w:pStyle w:val="TextBody"/>
-        <w:bidi w:val="0"/>
-        <w:jc w:val="left"/>
-        <w:rPr/>
-      </w:pPr>
-      <w:r>
-        <w:rPr/>
+        <w:pStyle w:val="BodyText"/>
+      </w:pPr>
+    </w:p>
+    <w:p>
+      <w:pPr>
+        <w:pStyle w:val="BodyText"/>
+      </w:pPr>
+    </w:p>
+    <w:p>
+      <w:pPr>
+        <w:pStyle w:val="BodyText"/>
+      </w:pPr>
+      <w:r>
         <w:t>Traceroute usually Pings the system, which usually uses the ICMP protocol.</w:t>
       </w:r>
     </w:p>
     <w:p>
       <w:pPr>
-        <w:pStyle w:val="TextBody"/>
-        <w:bidi w:val="0"/>
-        <w:jc w:val="left"/>
-        <w:rPr/>
-      </w:pPr>
-      <w:r>
-        <w:rPr/>
+        <w:pStyle w:val="BodyText"/>
+      </w:pPr>
+      <w:r>
+        <w:rPr>
+          <w:noProof/>
+        </w:rPr>
+        <w:lastRenderedPageBreak/>
         <w:drawing>
-          <wp:anchor behindDoc="0" distT="0" distB="0" distL="0" distR="0" simplePos="0" locked="0" layoutInCell="1" allowOverlap="1" relativeHeight="20">
+          <wp:anchor distT="0" distB="0" distL="0" distR="0" simplePos="0" relativeHeight="20" behindDoc="0" locked="0" layoutInCell="1" allowOverlap="1" wp14:anchorId="09955028" wp14:editId="09955029">
             <wp:simplePos x="0" y="0"/>
             <wp:positionH relativeFrom="column">
               <wp:align>center</wp:align>
@@ -1994,7 +1731,7 @@
             <wp:extent cx="6332220" cy="7455535"/>
             <wp:effectExtent l="0" t="0" r="0" b="0"/>
             <wp:wrapTopAndBottom/>
-            <wp:docPr id="19" name="Image19" descr=""/>
+            <wp:docPr id="19" name="Image19"/>
             <wp:cNvGraphicFramePr>
               <a:graphicFrameLocks xmlns:a="http://schemas.openxmlformats.org/drawingml/2006/main" noChangeAspect="1"/>
             </wp:cNvGraphicFramePr>
@@ -2002,13 +1739,13 @@
               <a:graphicData uri="http://schemas.openxmlformats.org/drawingml/2006/picture">
                 <pic:pic xmlns:pic="http://schemas.openxmlformats.org/drawingml/2006/picture">
                   <pic:nvPicPr>
-                    <pic:cNvPr id="19" name="Image19" descr=""/>
+                    <pic:cNvPr id="19" name="Image19"/>
                     <pic:cNvPicPr>
                       <a:picLocks noChangeAspect="1" noChangeArrowheads="1"/>
                     </pic:cNvPicPr>
                   </pic:nvPicPr>
                   <pic:blipFill>
-                    <a:blip r:embed="rId20"/>
+                    <a:blip r:embed="rId25"/>
                     <a:stretch>
                       <a:fillRect/>
                     </a:stretch>
@@ -2031,41 +1768,28 @@
     </w:p>
     <w:p>
       <w:pPr>
-        <w:pStyle w:val="TextBody"/>
-        <w:bidi w:val="0"/>
-        <w:jc w:val="left"/>
-        <w:rPr/>
-      </w:pPr>
-      <w:r>
-        <w:rPr/>
-      </w:r>
-    </w:p>
-    <w:p>
-      <w:pPr>
-        <w:pStyle w:val="TextBody"/>
-        <w:bidi w:val="0"/>
-        <w:jc w:val="left"/>
-        <w:rPr/>
-      </w:pPr>
-      <w:r>
-        <w:rPr/>
-        <w:t xml:space="preserve">tcptraceroute: </w:t>
-      </w:r>
-      <w:r>
-        <w:rPr/>
-        <w:t>TCP</w:t>
-      </w:r>
-    </w:p>
-    <w:p>
-      <w:pPr>
-        <w:pStyle w:val="TextBody"/>
-        <w:bidi w:val="0"/>
-        <w:jc w:val="left"/>
-        <w:rPr/>
-      </w:pPr>
-      <w:r>
+        <w:pStyle w:val="BodyText"/>
+      </w:pPr>
+    </w:p>
+    <w:p>
+      <w:pPr>
+        <w:pStyle w:val="BodyText"/>
+      </w:pPr>
+      <w:r>
+        <w:t>tcptraceroute: TCP</w:t>
+      </w:r>
+    </w:p>
+    <w:p>
+      <w:pPr>
+        <w:pStyle w:val="BodyText"/>
+      </w:pPr>
+      <w:r>
+        <w:rPr>
+          <w:noProof/>
+        </w:rPr>
+        <w:lastRenderedPageBreak/>
         <w:drawing>
-          <wp:anchor behindDoc="0" distT="0" distB="0" distL="0" distR="0" simplePos="0" locked="0" layoutInCell="1" allowOverlap="1" relativeHeight="21">
+          <wp:anchor distT="0" distB="0" distL="0" distR="0" simplePos="0" relativeHeight="21" behindDoc="0" locked="0" layoutInCell="1" allowOverlap="1" wp14:anchorId="0995502A" wp14:editId="0995502B">
             <wp:simplePos x="0" y="0"/>
             <wp:positionH relativeFrom="column">
               <wp:align>center</wp:align>
@@ -2076,7 +1800,7 @@
             <wp:extent cx="6332220" cy="7520305"/>
             <wp:effectExtent l="0" t="0" r="0" b="0"/>
             <wp:wrapTopAndBottom/>
-            <wp:docPr id="20" name="Image20" descr=""/>
+            <wp:docPr id="20" name="Image20"/>
             <wp:cNvGraphicFramePr>
               <a:graphicFrameLocks xmlns:a="http://schemas.openxmlformats.org/drawingml/2006/main" noChangeAspect="1"/>
             </wp:cNvGraphicFramePr>
@@ -2084,13 +1808,13 @@
               <a:graphicData uri="http://schemas.openxmlformats.org/drawingml/2006/picture">
                 <pic:pic xmlns:pic="http://schemas.openxmlformats.org/drawingml/2006/picture">
                   <pic:nvPicPr>
-                    <pic:cNvPr id="20" name="Image20" descr=""/>
+                    <pic:cNvPr id="20" name="Image20"/>
                     <pic:cNvPicPr>
                       <a:picLocks noChangeAspect="1" noChangeArrowheads="1"/>
                     </pic:cNvPicPr>
                   </pic:nvPicPr>
                   <pic:blipFill>
-                    <a:blip r:embed="rId21"/>
+                    <a:blip r:embed="rId26"/>
                     <a:stretch>
                       <a:fillRect/>
                     </a:stretch>
@@ -2111,111 +1835,66 @@
         </w:drawing>
       </w:r>
       <w:r>
-        <w:rPr/>
-        <w:t>S</w:t>
-      </w:r>
-      <w:r>
-        <w:rPr/>
-        <w:t>ince tcptraceroute traces the tcp pipleine, after adding the filer of the destination IP of ebay, we find the type of packets by tcptraceroute is TCP</w:t>
-      </w:r>
-    </w:p>
-    <w:p>
-      <w:pPr>
-        <w:pStyle w:val="TextBody"/>
-        <w:bidi w:val="0"/>
-        <w:jc w:val="left"/>
-        <w:rPr/>
-      </w:pPr>
-      <w:r>
-        <w:rPr/>
-      </w:r>
-    </w:p>
-    <w:p>
-      <w:pPr>
-        <w:pStyle w:val="TextBody"/>
-        <w:bidi w:val="0"/>
-        <w:jc w:val="left"/>
-        <w:rPr/>
-      </w:pPr>
-      <w:r>
-        <w:rPr/>
-      </w:r>
-    </w:p>
-    <w:p>
-      <w:pPr>
-        <w:pStyle w:val="TextBody"/>
-        <w:bidi w:val="0"/>
-        <w:jc w:val="left"/>
-        <w:rPr/>
-      </w:pPr>
-      <w:r>
-        <w:rPr/>
-      </w:r>
-    </w:p>
-    <w:p>
-      <w:pPr>
-        <w:pStyle w:val="TextBody"/>
-        <w:bidi w:val="0"/>
-        <w:jc w:val="left"/>
-        <w:rPr/>
-      </w:pPr>
-      <w:r>
-        <w:rPr/>
-      </w:r>
-    </w:p>
-    <w:p>
-      <w:pPr>
-        <w:pStyle w:val="TextBody"/>
-        <w:bidi w:val="0"/>
-        <w:jc w:val="left"/>
-        <w:rPr/>
-      </w:pPr>
-      <w:r>
-        <w:rPr/>
-      </w:r>
-    </w:p>
-    <w:p>
-      <w:pPr>
-        <w:pStyle w:val="TextBody"/>
-        <w:bidi w:val="0"/>
-        <w:jc w:val="left"/>
-        <w:rPr/>
-      </w:pPr>
-      <w:r>
-        <w:rPr/>
-      </w:r>
-    </w:p>
-    <w:p>
-      <w:pPr>
-        <w:pStyle w:val="TextBody"/>
-        <w:bidi w:val="0"/>
-        <w:spacing w:before="0" w:after="140"/>
-        <w:jc w:val="left"/>
-        <w:rPr/>
-      </w:pPr>
-      <w:r>
-        <w:rPr/>
-      </w:r>
+        <w:t xml:space="preserve">Since tcptraceroute traces the tcp </w:t>
+      </w:r>
+      <w:r>
+        <w:t>pipleine, after adding the filer of the destination IP of ebay, we find the type of packets by tcptraceroute is TCP</w:t>
+      </w:r>
+    </w:p>
+    <w:p>
+      <w:pPr>
+        <w:pStyle w:val="BodyText"/>
+      </w:pPr>
+    </w:p>
+    <w:p>
+      <w:pPr>
+        <w:pStyle w:val="BodyText"/>
+      </w:pPr>
+    </w:p>
+    <w:p>
+      <w:pPr>
+        <w:pStyle w:val="BodyText"/>
+      </w:pPr>
+    </w:p>
+    <w:p>
+      <w:pPr>
+        <w:pStyle w:val="BodyText"/>
+      </w:pPr>
+    </w:p>
+    <w:p>
+      <w:pPr>
+        <w:pStyle w:val="BodyText"/>
+      </w:pPr>
+    </w:p>
+    <w:p>
+      <w:pPr>
+        <w:pStyle w:val="BodyText"/>
+      </w:pPr>
+    </w:p>
+    <w:p>
+      <w:pPr>
+        <w:pStyle w:val="BodyText"/>
+      </w:pPr>
     </w:p>
     <w:sectPr>
-      <w:type w:val="nextPage"/>
       <w:pgSz w:w="12240" w:h="15840"/>
-      <w:pgMar w:left="1134" w:right="1134" w:header="0" w:top="1134" w:footer="0" w:bottom="1134" w:gutter="0"/>
-      <w:pgNumType w:fmt="decimal"/>
-      <w:formProt w:val="false"/>
-      <w:textDirection w:val="lrTb"/>
-      <w:docGrid w:type="default" w:linePitch="100" w:charSpace="0"/>
+      <w:pgMar w:top="1134" w:right="1134" w:bottom="1134" w:left="1134" w:header="0" w:footer="0" w:gutter="0"/>
+      <w:cols w:space="720"/>
+      <w:formProt w:val="0"/>
+      <w:docGrid w:linePitch="100"/>
     </w:sectPr>
   </w:body>
 </w:document>
 </file>
 
 <file path=word/numbering.xml><?xml version="1.0" encoding="utf-8"?>
-<w:numbering xmlns:w="http://schemas.openxmlformats.org/wordprocessingml/2006/main" xmlns:o="urn:schemas-microsoft-com:office:office" xmlns:r="http://schemas.openxmlformats.org/officeDocument/2006/relationships" xmlns:v="urn:schemas-microsoft-com:vml">
-  <w:abstractNum w:abstractNumId="1">
+<w:numbering xmlns:wpc="http://schemas.microsoft.com/office/word/2010/wordprocessingCanvas" xmlns:cx="http://schemas.microsoft.com/office/drawing/2014/chartex" xmlns:cx1="http://schemas.microsoft.com/office/drawing/2015/9/8/chartex" xmlns:cx2="http://schemas.microsoft.com/office/drawing/2015/10/21/chartex" xmlns:cx3="http://schemas.microsoft.com/office/drawing/2016/5/9/chartex" xmlns:cx4="http://schemas.microsoft.com/office/drawing/2016/5/10/chartex" xmlns:cx5="http://schemas.microsoft.com/office/drawing/2016/5/11/chartex" xmlns:cx6="http://schemas.microsoft.com/office/drawing/2016/5/12/chartex" xmlns:cx7="http://schemas.microsoft.com/office/drawing/2016/5/13/chartex" xmlns:cx8="http://schemas.microsoft.com/office/drawing/2016/5/14/chartex" xmlns:mc="http://schemas.openxmlformats.org/markup-compatibility/2006" xmlns:aink="http://schemas.microsoft.com/office/drawing/2016/ink" xmlns:am3d="http://schemas.microsoft.com/office/drawing/2017/model3d" xmlns:o="urn:schemas-microsoft-com:office:office" xmlns:oel="http://schemas.microsoft.com/office/2019/extlst" xmlns:r="http://schemas.openxmlformats.org/officeDocument/2006/relationships" xmlns:m="http://schemas.openxmlformats.org/officeDocument/2006/math" xmlns:v="urn:schemas-microsoft-com:vml" xmlns:wp14="http://schemas.microsoft.com/office/word/2010/wordprocessingDrawing" xmlns:wp="http://schemas.openxmlformats.org/drawingml/2006/wordprocessingDrawing" xmlns:w10="urn:schemas-microsoft-com:office:word" xmlns:w="http://schemas.openxmlformats.org/wordprocessingml/2006/main" xmlns:w14="http://schemas.microsoft.com/office/word/2010/wordml" xmlns:w15="http://schemas.microsoft.com/office/word/2012/wordml" xmlns:w16cex="http://schemas.microsoft.com/office/word/2018/wordml/cex" xmlns:w16cid="http://schemas.microsoft.com/office/word/2016/wordml/cid" xmlns:w16="http://schemas.microsoft.com/office/word/2018/wordml" xmlns:w16sdtdh="http://schemas.microsoft.com/office/word/2020/wordml/sdtdatahash" xmlns:w16se="http://schemas.microsoft.com/office/word/2015/wordml/symex" xmlns:wpg="http://schemas.microsoft.com/office/word/2010/wordprocessingGroup" xmlns:wpi="http://schemas.microsoft.com/office/word/2010/wordprocessingInk" xmlns:wne="http://schemas.microsoft.com/office/word/2006/wordml" xmlns:wps="http://schemas.microsoft.com/office/word/2010/wordprocessingShape" mc:Ignorable="w14 w15 w16se w16cid w16 w16cex w16sdtdh wp14">
+  <w:abstractNum w:abstractNumId="0" w15:restartNumberingAfterBreak="0">
+    <w:nsid w:val="0B9F168A"/>
+    <w:multiLevelType w:val="multilevel"/>
+    <w:tmpl w:val="C8889BBC"/>
     <w:lvl w:ilvl="0">
       <w:start w:val="1"/>
-      <w:pStyle w:val="Heading1"/>
       <w:numFmt w:val="none"/>
       <w:suff w:val="nothing"/>
       <w:lvlText w:val=""/>
@@ -2224,7 +1903,7 @@
         <w:tabs>
           <w:tab w:val="num" w:pos="0"/>
         </w:tabs>
-        <w:ind w:left="0" w:hanging="0"/>
+        <w:ind w:left="0" w:firstLine="0"/>
       </w:pPr>
     </w:lvl>
     <w:lvl w:ilvl="1">
@@ -2237,7 +1916,7 @@
         <w:tabs>
           <w:tab w:val="num" w:pos="0"/>
         </w:tabs>
-        <w:ind w:left="0" w:hanging="0"/>
+        <w:ind w:left="0" w:firstLine="0"/>
       </w:pPr>
     </w:lvl>
     <w:lvl w:ilvl="2">
@@ -2250,7 +1929,7 @@
         <w:tabs>
           <w:tab w:val="num" w:pos="0"/>
         </w:tabs>
-        <w:ind w:left="0" w:hanging="0"/>
+        <w:ind w:left="0" w:firstLine="0"/>
       </w:pPr>
     </w:lvl>
     <w:lvl w:ilvl="3">
@@ -2263,7 +1942,7 @@
         <w:tabs>
           <w:tab w:val="num" w:pos="0"/>
         </w:tabs>
-        <w:ind w:left="0" w:hanging="0"/>
+        <w:ind w:left="0" w:firstLine="0"/>
       </w:pPr>
     </w:lvl>
     <w:lvl w:ilvl="4">
@@ -2276,7 +1955,7 @@
         <w:tabs>
           <w:tab w:val="num" w:pos="0"/>
         </w:tabs>
-        <w:ind w:left="0" w:hanging="0"/>
+        <w:ind w:left="0" w:firstLine="0"/>
       </w:pPr>
     </w:lvl>
     <w:lvl w:ilvl="5">
@@ -2289,7 +1968,7 @@
         <w:tabs>
           <w:tab w:val="num" w:pos="0"/>
         </w:tabs>
-        <w:ind w:left="0" w:hanging="0"/>
+        <w:ind w:left="0" w:firstLine="0"/>
       </w:pPr>
     </w:lvl>
     <w:lvl w:ilvl="6">
@@ -2302,7 +1981,7 @@
         <w:tabs>
           <w:tab w:val="num" w:pos="0"/>
         </w:tabs>
-        <w:ind w:left="0" w:hanging="0"/>
+        <w:ind w:left="0" w:firstLine="0"/>
       </w:pPr>
     </w:lvl>
     <w:lvl w:ilvl="7">
@@ -2315,7 +1994,7 @@
         <w:tabs>
           <w:tab w:val="num" w:pos="0"/>
         </w:tabs>
-        <w:ind w:left="0" w:hanging="0"/>
+        <w:ind w:left="0" w:firstLine="0"/>
       </w:pPr>
     </w:lvl>
     <w:lvl w:ilvl="8">
@@ -2328,14 +2007,18 @@
         <w:tabs>
           <w:tab w:val="num" w:pos="0"/>
         </w:tabs>
-        <w:ind w:left="0" w:hanging="0"/>
+        <w:ind w:left="0" w:firstLine="0"/>
       </w:pPr>
     </w:lvl>
   </w:abstractNum>
-  <w:abstractNum w:abstractNumId="2">
+  <w:abstractNum w:abstractNumId="1" w15:restartNumberingAfterBreak="0">
+    <w:nsid w:val="401C2169"/>
+    <w:multiLevelType w:val="multilevel"/>
+    <w:tmpl w:val="ECA64FB8"/>
     <w:lvl w:ilvl="0">
       <w:start w:val="1"/>
       <w:numFmt w:val="none"/>
+      <w:pStyle w:val="Heading1"/>
       <w:suff w:val="nothing"/>
       <w:lvlText w:val=""/>
       <w:lvlJc w:val="left"/>
@@ -2343,7 +2026,7 @@
         <w:tabs>
           <w:tab w:val="num" w:pos="0"/>
         </w:tabs>
-        <w:ind w:left="0" w:hanging="0"/>
+        <w:ind w:left="0" w:firstLine="0"/>
       </w:pPr>
     </w:lvl>
     <w:lvl w:ilvl="1">
@@ -2356,7 +2039,7 @@
         <w:tabs>
           <w:tab w:val="num" w:pos="0"/>
         </w:tabs>
-        <w:ind w:left="0" w:hanging="0"/>
+        <w:ind w:left="0" w:firstLine="0"/>
       </w:pPr>
     </w:lvl>
     <w:lvl w:ilvl="2">
@@ -2369,7 +2052,7 @@
         <w:tabs>
           <w:tab w:val="num" w:pos="0"/>
         </w:tabs>
-        <w:ind w:left="0" w:hanging="0"/>
+        <w:ind w:left="0" w:firstLine="0"/>
       </w:pPr>
     </w:lvl>
     <w:lvl w:ilvl="3">
@@ -2382,7 +2065,7 @@
         <w:tabs>
           <w:tab w:val="num" w:pos="0"/>
         </w:tabs>
-        <w:ind w:left="0" w:hanging="0"/>
+        <w:ind w:left="0" w:firstLine="0"/>
       </w:pPr>
     </w:lvl>
     <w:lvl w:ilvl="4">
@@ -2395,7 +2078,7 @@
         <w:tabs>
           <w:tab w:val="num" w:pos="0"/>
         </w:tabs>
-        <w:ind w:left="0" w:hanging="0"/>
+        <w:ind w:left="0" w:firstLine="0"/>
       </w:pPr>
     </w:lvl>
     <w:lvl w:ilvl="5">
@@ -2408,7 +2091,7 @@
         <w:tabs>
           <w:tab w:val="num" w:pos="0"/>
         </w:tabs>
-        <w:ind w:left="0" w:hanging="0"/>
+        <w:ind w:left="0" w:firstLine="0"/>
       </w:pPr>
     </w:lvl>
     <w:lvl w:ilvl="6">
@@ -2421,7 +2104,7 @@
         <w:tabs>
           <w:tab w:val="num" w:pos="0"/>
         </w:tabs>
-        <w:ind w:left="0" w:hanging="0"/>
+        <w:ind w:left="0" w:firstLine="0"/>
       </w:pPr>
     </w:lvl>
     <w:lvl w:ilvl="7">
@@ -2434,7 +2117,7 @@
         <w:tabs>
           <w:tab w:val="num" w:pos="0"/>
         </w:tabs>
-        <w:ind w:left="0" w:hanging="0"/>
+        <w:ind w:left="0" w:firstLine="0"/>
       </w:pPr>
     </w:lvl>
     <w:lvl w:ilvl="8">
@@ -2447,25 +2130,25 @@
         <w:tabs>
           <w:tab w:val="num" w:pos="0"/>
         </w:tabs>
-        <w:ind w:left="0" w:hanging="0"/>
+        <w:ind w:left="0" w:firstLine="0"/>
       </w:pPr>
     </w:lvl>
   </w:abstractNum>
-  <w:num w:numId="1">
+  <w:num w:numId="1" w16cid:durableId="302387863">
     <w:abstractNumId w:val="1"/>
   </w:num>
-  <w:num w:numId="2">
-    <w:abstractNumId w:val="2"/>
+  <w:num w:numId="2" w16cid:durableId="699473684">
+    <w:abstractNumId w:val="0"/>
   </w:num>
 </w:numbering>
 </file>
 
 <file path=word/styles.xml><?xml version="1.0" encoding="utf-8"?>
-<w:styles xmlns:w="http://schemas.openxmlformats.org/wordprocessingml/2006/main" xmlns:w14="http://schemas.microsoft.com/office/word/2010/wordml" xmlns:mc="http://schemas.openxmlformats.org/markup-compatibility/2006" mc:Ignorable="w14">
+<w:styles xmlns:mc="http://schemas.openxmlformats.org/markup-compatibility/2006" xmlns:r="http://schemas.openxmlformats.org/officeDocument/2006/relationships" xmlns:w="http://schemas.openxmlformats.org/wordprocessingml/2006/main" xmlns:w14="http://schemas.microsoft.com/office/word/2010/wordml" xmlns:w15="http://schemas.microsoft.com/office/word/2012/wordml" xmlns:w16cex="http://schemas.microsoft.com/office/word/2018/wordml/cex" xmlns:w16cid="http://schemas.microsoft.com/office/word/2016/wordml/cid" xmlns:w16="http://schemas.microsoft.com/office/word/2018/wordml" xmlns:w16sdtdh="http://schemas.microsoft.com/office/word/2020/wordml/sdtdatahash" xmlns:w16se="http://schemas.microsoft.com/office/word/2015/wordml/symex" mc:Ignorable="w14 w15 w16se w16cid w16 w16cex w16sdtdh">
   <w:docDefaults>
     <w:rPrDefault>
       <w:rPr>
-        <w:rFonts w:ascii="Liberation Serif" w:hAnsi="Liberation Serif" w:eastAsia="Noto Serif CJK SC" w:cs="Lohit Devanagari"/>
+        <w:rFonts w:ascii="Liberation Serif" w:eastAsia="Noto Serif CJK SC" w:hAnsi="Liberation Serif" w:cs="Lohit Devanagari"/>
         <w:kern w:val="2"/>
         <w:szCs w:val="24"/>
         <w:lang w:val="en-US" w:eastAsia="zh-CN" w:bidi="hi-IN"/>
@@ -2473,40 +2156,405 @@
     </w:rPrDefault>
     <w:pPrDefault>
       <w:pPr>
-        <w:suppressAutoHyphens w:val="true"/>
+        <w:suppressAutoHyphens/>
       </w:pPr>
     </w:pPrDefault>
   </w:docDefaults>
-  <w:style w:type="paragraph" w:styleId="Normal">
+  <w:latentStyles w:defLockedState="0" w:defUIPriority="99" w:defSemiHidden="0" w:defUnhideWhenUsed="0" w:defQFormat="0" w:count="376">
+    <w:lsdException w:name="Normal" w:uiPriority="0" w:qFormat="1"/>
+    <w:lsdException w:name="heading 1" w:uiPriority="9" w:qFormat="1"/>
+    <w:lsdException w:name="heading 2" w:semiHidden="1" w:uiPriority="9" w:unhideWhenUsed="1" w:qFormat="1"/>
+    <w:lsdException w:name="heading 3" w:semiHidden="1" w:uiPriority="9" w:unhideWhenUsed="1" w:qFormat="1"/>
+    <w:lsdException w:name="heading 4" w:semiHidden="1" w:uiPriority="9" w:unhideWhenUsed="1" w:qFormat="1"/>
+    <w:lsdException w:name="heading 5" w:semiHidden="1" w:uiPriority="9" w:unhideWhenUsed="1" w:qFormat="1"/>
+    <w:lsdException w:name="heading 6" w:semiHidden="1" w:uiPriority="9" w:unhideWhenUsed="1" w:qFormat="1"/>
+    <w:lsdException w:name="heading 7" w:semiHidden="1" w:uiPriority="9" w:unhideWhenUsed="1" w:qFormat="1"/>
+    <w:lsdException w:name="heading 8" w:semiHidden="1" w:uiPriority="9" w:unhideWhenUsed="1" w:qFormat="1"/>
+    <w:lsdException w:name="heading 9" w:semiHidden="1" w:uiPriority="9" w:unhideWhenUsed="1" w:qFormat="1"/>
+    <w:lsdException w:name="index 1" w:semiHidden="1" w:unhideWhenUsed="1"/>
+    <w:lsdException w:name="index 2" w:semiHidden="1" w:unhideWhenUsed="1"/>
+    <w:lsdException w:name="index 3" w:semiHidden="1" w:unhideWhenUsed="1"/>
+    <w:lsdException w:name="index 4" w:semiHidden="1" w:unhideWhenUsed="1"/>
+    <w:lsdException w:name="index 5" w:semiHidden="1" w:unhideWhenUsed="1"/>
+    <w:lsdException w:name="index 6" w:semiHidden="1" w:unhideWhenUsed="1"/>
+    <w:lsdException w:name="index 7" w:semiHidden="1" w:unhideWhenUsed="1"/>
+    <w:lsdException w:name="index 8" w:semiHidden="1" w:unhideWhenUsed="1"/>
+    <w:lsdException w:name="index 9" w:semiHidden="1" w:unhideWhenUsed="1"/>
+    <w:lsdException w:name="toc 1" w:semiHidden="1" w:uiPriority="39" w:unhideWhenUsed="1"/>
+    <w:lsdException w:name="toc 2" w:semiHidden="1" w:uiPriority="39" w:unhideWhenUsed="1"/>
+    <w:lsdException w:name="toc 3" w:semiHidden="1" w:uiPriority="39" w:unhideWhenUsed="1"/>
+    <w:lsdException w:name="toc 4" w:semiHidden="1" w:uiPriority="39" w:unhideWhenUsed="1"/>
+    <w:lsdException w:name="toc 5" w:semiHidden="1" w:uiPriority="39" w:unhideWhenUsed="1"/>
+    <w:lsdException w:name="toc 6" w:semiHidden="1" w:uiPriority="39" w:unhideWhenUsed="1"/>
+    <w:lsdException w:name="toc 7" w:semiHidden="1" w:uiPriority="39" w:unhideWhenUsed="1"/>
+    <w:lsdException w:name="toc 8" w:semiHidden="1" w:uiPriority="39" w:unhideWhenUsed="1"/>
+    <w:lsdException w:name="toc 9" w:semiHidden="1" w:uiPriority="39" w:unhideWhenUsed="1"/>
+    <w:lsdException w:name="Normal Indent" w:semiHidden="1" w:unhideWhenUsed="1"/>
+    <w:lsdException w:name="footnote text" w:semiHidden="1" w:unhideWhenUsed="1"/>
+    <w:lsdException w:name="annotation text" w:semiHidden="1" w:unhideWhenUsed="1"/>
+    <w:lsdException w:name="header" w:semiHidden="1" w:unhideWhenUsed="1"/>
+    <w:lsdException w:name="footer" w:semiHidden="1" w:unhideWhenUsed="1"/>
+    <w:lsdException w:name="index heading" w:semiHidden="1" w:unhideWhenUsed="1"/>
+    <w:lsdException w:name="caption" w:semiHidden="1" w:uiPriority="35" w:unhideWhenUsed="1" w:qFormat="1"/>
+    <w:lsdException w:name="table of figures" w:semiHidden="1" w:unhideWhenUsed="1"/>
+    <w:lsdException w:name="envelope address" w:semiHidden="1" w:unhideWhenUsed="1"/>
+    <w:lsdException w:name="envelope return" w:semiHidden="1" w:unhideWhenUsed="1"/>
+    <w:lsdException w:name="footnote reference" w:semiHidden="1" w:unhideWhenUsed="1"/>
+    <w:lsdException w:name="annotation reference" w:semiHidden="1" w:unhideWhenUsed="1"/>
+    <w:lsdException w:name="line number" w:semiHidden="1" w:unhideWhenUsed="1"/>
+    <w:lsdException w:name="page number" w:semiHidden="1" w:unhideWhenUsed="1"/>
+    <w:lsdException w:name="endnote reference" w:semiHidden="1" w:unhideWhenUsed="1"/>
+    <w:lsdException w:name="endnote text" w:semiHidden="1" w:unhideWhenUsed="1"/>
+    <w:lsdException w:name="table of authorities" w:semiHidden="1" w:unhideWhenUsed="1"/>
+    <w:lsdException w:name="macro" w:semiHidden="1" w:unhideWhenUsed="1"/>
+    <w:lsdException w:name="toa heading" w:semiHidden="1" w:unhideWhenUsed="1"/>
+    <w:lsdException w:name="List" w:semiHidden="1" w:unhideWhenUsed="1"/>
+    <w:lsdException w:name="List Bullet" w:semiHidden="1" w:unhideWhenUsed="1"/>
+    <w:lsdException w:name="List Number" w:semiHidden="1" w:unhideWhenUsed="1"/>
+    <w:lsdException w:name="List 2" w:semiHidden="1" w:unhideWhenUsed="1"/>
+    <w:lsdException w:name="List 3" w:semiHidden="1" w:unhideWhenUsed="1"/>
+    <w:lsdException w:name="List 4" w:semiHidden="1" w:unhideWhenUsed="1"/>
+    <w:lsdException w:name="List 5" w:semiHidden="1" w:unhideWhenUsed="1"/>
+    <w:lsdException w:name="List Bullet 2" w:semiHidden="1" w:unhideWhenUsed="1"/>
+    <w:lsdException w:name="List Bullet 3" w:semiHidden="1" w:unhideWhenUsed="1"/>
+    <w:lsdException w:name="List Bullet 4" w:semiHidden="1" w:unhideWhenUsed="1"/>
+    <w:lsdException w:name="List Bullet 5" w:semiHidden="1" w:unhideWhenUsed="1"/>
+    <w:lsdException w:name="List Number 2" w:semiHidden="1" w:unhideWhenUsed="1"/>
+    <w:lsdException w:name="List Number 3" w:semiHidden="1" w:unhideWhenUsed="1"/>
+    <w:lsdException w:name="List Number 4" w:semiHidden="1" w:unhideWhenUsed="1"/>
+    <w:lsdException w:name="List Number 5" w:semiHidden="1" w:unhideWhenUsed="1"/>
+    <w:lsdException w:name="Title" w:uiPriority="10" w:qFormat="1"/>
+    <w:lsdException w:name="Closing" w:semiHidden="1" w:unhideWhenUsed="1"/>
+    <w:lsdException w:name="Signature" w:semiHidden="1" w:unhideWhenUsed="1"/>
+    <w:lsdException w:name="Default Paragraph Font" w:semiHidden="1" w:uiPriority="1" w:unhideWhenUsed="1"/>
+    <w:lsdException w:name="Body Text" w:semiHidden="1" w:unhideWhenUsed="1"/>
+    <w:lsdException w:name="Body Text Indent" w:semiHidden="1" w:unhideWhenUsed="1"/>
+    <w:lsdException w:name="List Continue" w:semiHidden="1" w:unhideWhenUsed="1"/>
+    <w:lsdException w:name="List Continue 2" w:semiHidden="1" w:unhideWhenUsed="1"/>
+    <w:lsdException w:name="List Continue 3" w:semiHidden="1" w:unhideWhenUsed="1"/>
+    <w:lsdException w:name="List Continue 4" w:semiHidden="1" w:unhideWhenUsed="1"/>
+    <w:lsdException w:name="List Continue 5" w:semiHidden="1" w:unhideWhenUsed="1"/>
+    <w:lsdException w:name="Message Header" w:semiHidden="1" w:unhideWhenUsed="1"/>
+    <w:lsdException w:name="Subtitle" w:uiPriority="11" w:qFormat="1"/>
+    <w:lsdException w:name="Salutation" w:semiHidden="1" w:unhideWhenUsed="1"/>
+    <w:lsdException w:name="Date" w:semiHidden="1" w:unhideWhenUsed="1"/>
+    <w:lsdException w:name="Body Text First Indent" w:semiHidden="1" w:unhideWhenUsed="1"/>
+    <w:lsdException w:name="Body Text First Indent 2" w:semiHidden="1" w:unhideWhenUsed="1"/>
+    <w:lsdException w:name="Note Heading" w:semiHidden="1" w:unhideWhenUsed="1"/>
+    <w:lsdException w:name="Body Text 2" w:semiHidden="1" w:unhideWhenUsed="1"/>
+    <w:lsdException w:name="Body Text 3" w:semiHidden="1" w:unhideWhenUsed="1"/>
+    <w:lsdException w:name="Body Text Indent 2" w:semiHidden="1" w:unhideWhenUsed="1"/>
+    <w:lsdException w:name="Body Text Indent 3" w:semiHidden="1" w:unhideWhenUsed="1"/>
+    <w:lsdException w:name="Block Text" w:semiHidden="1" w:unhideWhenUsed="1"/>
+    <w:lsdException w:name="Hyperlink" w:semiHidden="1" w:unhideWhenUsed="1"/>
+    <w:lsdException w:name="FollowedHyperlink" w:semiHidden="1" w:unhideWhenUsed="1"/>
+    <w:lsdException w:name="Strong" w:uiPriority="22" w:qFormat="1"/>
+    <w:lsdException w:name="Emphasis" w:uiPriority="20" w:qFormat="1"/>
+    <w:lsdException w:name="Document Map" w:semiHidden="1" w:unhideWhenUsed="1"/>
+    <w:lsdException w:name="Plain Text" w:semiHidden="1" w:unhideWhenUsed="1"/>
+    <w:lsdException w:name="E-mail Signature" w:semiHidden="1" w:unhideWhenUsed="1"/>
+    <w:lsdException w:name="HTML Top of Form" w:semiHidden="1" w:unhideWhenUsed="1"/>
+    <w:lsdException w:name="HTML Bottom of Form" w:semiHidden="1" w:unhideWhenUsed="1"/>
+    <w:lsdException w:name="Normal (Web)" w:semiHidden="1" w:unhideWhenUsed="1"/>
+    <w:lsdException w:name="HTML Acronym" w:semiHidden="1" w:unhideWhenUsed="1"/>
+    <w:lsdException w:name="HTML Address" w:semiHidden="1" w:unhideWhenUsed="1"/>
+    <w:lsdException w:name="HTML Cite" w:semiHidden="1" w:unhideWhenUsed="1"/>
+    <w:lsdException w:name="HTML Code" w:semiHidden="1" w:unhideWhenUsed="1"/>
+    <w:lsdException w:name="HTML Definition" w:semiHidden="1" w:unhideWhenUsed="1"/>
+    <w:lsdException w:name="HTML Keyboard" w:semiHidden="1" w:unhideWhenUsed="1"/>
+    <w:lsdException w:name="HTML Preformatted" w:semiHidden="1" w:unhideWhenUsed="1"/>
+    <w:lsdException w:name="HTML Sample" w:semiHidden="1" w:unhideWhenUsed="1"/>
+    <w:lsdException w:name="HTML Typewriter" w:semiHidden="1" w:unhideWhenUsed="1"/>
+    <w:lsdException w:name="HTML Variable" w:semiHidden="1" w:unhideWhenUsed="1"/>
+    <w:lsdException w:name="Normal Table" w:semiHidden="1" w:unhideWhenUsed="1"/>
+    <w:lsdException w:name="annotation subject" w:semiHidden="1" w:unhideWhenUsed="1"/>
+    <w:lsdException w:name="No List" w:semiHidden="1" w:unhideWhenUsed="1"/>
+    <w:lsdException w:name="Outline List 1" w:semiHidden="1" w:unhideWhenUsed="1"/>
+    <w:lsdException w:name="Outline List 2" w:semiHidden="1" w:unhideWhenUsed="1"/>
+    <w:lsdException w:name="Outline List 3" w:semiHidden="1" w:unhideWhenUsed="1"/>
+    <w:lsdException w:name="Table Simple 1" w:semiHidden="1" w:unhideWhenUsed="1"/>
+    <w:lsdException w:name="Table Simple 2" w:semiHidden="1" w:unhideWhenUsed="1"/>
+    <w:lsdException w:name="Table Simple 3" w:semiHidden="1" w:unhideWhenUsed="1"/>
+    <w:lsdException w:name="Table Classic 1" w:semiHidden="1" w:unhideWhenUsed="1"/>
+    <w:lsdException w:name="Table Classic 2" w:semiHidden="1" w:unhideWhenUsed="1"/>
+    <w:lsdException w:name="Table Classic 3" w:semiHidden="1" w:unhideWhenUsed="1"/>
+    <w:lsdException w:name="Table Classic 4" w:semiHidden="1" w:unhideWhenUsed="1"/>
+    <w:lsdException w:name="Table Colorful 1" w:semiHidden="1" w:unhideWhenUsed="1"/>
+    <w:lsdException w:name="Table Colorful 2" w:semiHidden="1" w:unhideWhenUsed="1"/>
+    <w:lsdException w:name="Table Colorful 3" w:semiHidden="1" w:unhideWhenUsed="1"/>
+    <w:lsdException w:name="Table Columns 1" w:semiHidden="1" w:unhideWhenUsed="1"/>
+    <w:lsdException w:name="Table Columns 2" w:semiHidden="1" w:unhideWhenUsed="1"/>
+    <w:lsdException w:name="Table Columns 3" w:semiHidden="1" w:unhideWhenUsed="1"/>
+    <w:lsdException w:name="Table Columns 4" w:semiHidden="1" w:unhideWhenUsed="1"/>
+    <w:lsdException w:name="Table Columns 5" w:semiHidden="1" w:unhideWhenUsed="1"/>
+    <w:lsdException w:name="Table Grid 1" w:semiHidden="1" w:unhideWhenUsed="1"/>
+    <w:lsdException w:name="Table Grid 2" w:semiHidden="1" w:unhideWhenUsed="1"/>
+    <w:lsdException w:name="Table Grid 3" w:semiHidden="1" w:unhideWhenUsed="1"/>
+    <w:lsdException w:name="Table Grid 4" w:semiHidden="1" w:unhideWhenUsed="1"/>
+    <w:lsdException w:name="Table Grid 5" w:semiHidden="1" w:unhideWhenUsed="1"/>
+    <w:lsdException w:name="Table Grid 6" w:semiHidden="1" w:unhideWhenUsed="1"/>
+    <w:lsdException w:name="Table Grid 7" w:semiHidden="1" w:unhideWhenUsed="1"/>
+    <w:lsdException w:name="Table Grid 8" w:semiHidden="1" w:unhideWhenUsed="1"/>
+    <w:lsdException w:name="Table List 1" w:semiHidden="1" w:unhideWhenUsed="1"/>
+    <w:lsdException w:name="Table List 2" w:semiHidden="1" w:unhideWhenUsed="1"/>
+    <w:lsdException w:name="Table List 3" w:semiHidden="1" w:unhideWhenUsed="1"/>
+    <w:lsdException w:name="Table List 4" w:semiHidden="1" w:unhideWhenUsed="1"/>
+    <w:lsdException w:name="Table List 5" w:semiHidden="1" w:unhideWhenUsed="1"/>
+    <w:lsdException w:name="Table List 6" w:semiHidden="1" w:unhideWhenUsed="1"/>
+    <w:lsdException w:name="Table List 7" w:semiHidden="1" w:unhideWhenUsed="1"/>
+    <w:lsdException w:name="Table List 8" w:semiHidden="1" w:unhideWhenUsed="1"/>
+    <w:lsdException w:name="Table 3D effects 1" w:semiHidden="1" w:unhideWhenUsed="1"/>
+    <w:lsdException w:name="Table 3D effects 2" w:semiHidden="1" w:unhideWhenUsed="1"/>
+    <w:lsdException w:name="Table 3D effects 3" w:semiHidden="1" w:unhideWhenUsed="1"/>
+    <w:lsdException w:name="Table Contemporary" w:semiHidden="1" w:unhideWhenUsed="1"/>
+    <w:lsdException w:name="Table Elegant" w:semiHidden="1" w:unhideWhenUsed="1"/>
+    <w:lsdException w:name="Table Professional" w:semiHidden="1" w:unhideWhenUsed="1"/>
+    <w:lsdException w:name="Table Subtle 1" w:semiHidden="1" w:unhideWhenUsed="1"/>
+    <w:lsdException w:name="Table Subtle 2" w:semiHidden="1" w:unhideWhenUsed="1"/>
+    <w:lsdException w:name="Table Web 1" w:semiHidden="1" w:unhideWhenUsed="1"/>
+    <w:lsdException w:name="Table Web 2" w:semiHidden="1" w:unhideWhenUsed="1"/>
+    <w:lsdException w:name="Table Web 3" w:semiHidden="1" w:unhideWhenUsed="1"/>
+    <w:lsdException w:name="Balloon Text" w:semiHidden="1" w:unhideWhenUsed="1"/>
+    <w:lsdException w:name="Table Grid" w:uiPriority="39"/>
+    <w:lsdException w:name="Table Theme" w:semiHidden="1" w:unhideWhenUsed="1"/>
+    <w:lsdException w:name="Placeholder Text" w:semiHidden="1"/>
+    <w:lsdException w:name="No Spacing" w:uiPriority="1" w:qFormat="1"/>
+    <w:lsdException w:name="Light Shading" w:uiPriority="60"/>
+    <w:lsdException w:name="Light List" w:uiPriority="61"/>
+    <w:lsdException w:name="Light Grid" w:uiPriority="62"/>
+    <w:lsdException w:name="Medium Shading 1" w:uiPriority="63"/>
+    <w:lsdException w:name="Medium Shading 2" w:uiPriority="64"/>
+    <w:lsdException w:name="Medium List 1" w:uiPriority="65"/>
+    <w:lsdException w:name="Medium List 2" w:uiPriority="66"/>
+    <w:lsdException w:name="Medium Grid 1" w:uiPriority="67"/>
+    <w:lsdException w:name="Medium Grid 2" w:uiPriority="68"/>
+    <w:lsdException w:name="Medium Grid 3" w:uiPriority="69"/>
+    <w:lsdException w:name="Dark List" w:uiPriority="70"/>
+    <w:lsdException w:name="Colorful Shading" w:uiPriority="71"/>
+    <w:lsdException w:name="Colorful List" w:uiPriority="72"/>
+    <w:lsdException w:name="Colorful Grid" w:uiPriority="73"/>
+    <w:lsdException w:name="Light Shading Accent 1" w:uiPriority="60"/>
+    <w:lsdException w:name="Light List Accent 1" w:uiPriority="61"/>
+    <w:lsdException w:name="Light Grid Accent 1" w:uiPriority="62"/>
+    <w:lsdException w:name="Medium Shading 1 Accent 1" w:uiPriority="63"/>
+    <w:lsdException w:name="Medium Shading 2 Accent 1" w:uiPriority="64"/>
+    <w:lsdException w:name="Medium List 1 Accent 1" w:uiPriority="65"/>
+    <w:lsdException w:name="Revision" w:semiHidden="1"/>
+    <w:lsdException w:name="List Paragraph" w:uiPriority="34" w:qFormat="1"/>
+    <w:lsdException w:name="Quote" w:uiPriority="29" w:qFormat="1"/>
+    <w:lsdException w:name="Intense Quote" w:uiPriority="30" w:qFormat="1"/>
+    <w:lsdException w:name="Medium List 2 Accent 1" w:uiPriority="66"/>
+    <w:lsdException w:name="Medium Grid 1 Accent 1" w:uiPriority="67"/>
+    <w:lsdException w:name="Medium Grid 2 Accent 1" w:uiPriority="68"/>
+    <w:lsdException w:name="Medium Grid 3 Accent 1" w:uiPriority="69"/>
+    <w:lsdException w:name="Dark List Accent 1" w:uiPriority="70"/>
+    <w:lsdException w:name="Colorful Shading Accent 1" w:uiPriority="71"/>
+    <w:lsdException w:name="Colorful List Accent 1" w:uiPriority="72"/>
+    <w:lsdException w:name="Colorful Grid Accent 1" w:uiPriority="73"/>
+    <w:lsdException w:name="Light Shading Accent 2" w:uiPriority="60"/>
+    <w:lsdException w:name="Light List Accent 2" w:uiPriority="61"/>
+    <w:lsdException w:name="Light Grid Accent 2" w:uiPriority="62"/>
+    <w:lsdException w:name="Medium Shading 1 Accent 2" w:uiPriority="63"/>
+    <w:lsdException w:name="Medium Shading 2 Accent 2" w:uiPriority="64"/>
+    <w:lsdException w:name="Medium List 1 Accent 2" w:uiPriority="65"/>
+    <w:lsdException w:name="Medium List 2 Accent 2" w:uiPriority="66"/>
+    <w:lsdException w:name="Medium Grid 1 Accent 2" w:uiPriority="67"/>
+    <w:lsdException w:name="Medium Grid 2 Accent 2" w:uiPriority="68"/>
+    <w:lsdException w:name="Medium Grid 3 Accent 2" w:uiPriority="69"/>
+    <w:lsdException w:name="Dark List Accent 2" w:uiPriority="70"/>
+    <w:lsdException w:name="Colorful Shading Accent 2" w:uiPriority="71"/>
+    <w:lsdException w:name="Colorful List Accent 2" w:uiPriority="72"/>
+    <w:lsdException w:name="Colorful Grid Accent 2" w:uiPriority="73"/>
+    <w:lsdException w:name="Light Shading Accent 3" w:uiPriority="60"/>
+    <w:lsdException w:name="Light List Accent 3" w:uiPriority="61"/>
+    <w:lsdException w:name="Light Grid Accent 3" w:uiPriority="62"/>
+    <w:lsdException w:name="Medium Shading 1 Accent 3" w:uiPriority="63"/>
+    <w:lsdException w:name="Medium Shading 2 Accent 3" w:uiPriority="64"/>
+    <w:lsdException w:name="Medium List 1 Accent 3" w:uiPriority="65"/>
+    <w:lsdException w:name="Medium List 2 Accent 3" w:uiPriority="66"/>
+    <w:lsdException w:name="Medium Grid 1 Accent 3" w:uiPriority="67"/>
+    <w:lsdException w:name="Medium Grid 2 Accent 3" w:uiPriority="68"/>
+    <w:lsdException w:name="Medium Grid 3 Accent 3" w:uiPriority="69"/>
+    <w:lsdException w:name="Dark List Accent 3" w:uiPriority="70"/>
+    <w:lsdException w:name="Colorful Shading Accent 3" w:uiPriority="71"/>
+    <w:lsdException w:name="Colorful List Accent 3" w:uiPriority="72"/>
+    <w:lsdException w:name="Colorful Grid Accent 3" w:uiPriority="73"/>
+    <w:lsdException w:name="Light Shading Accent 4" w:uiPriority="60"/>
+    <w:lsdException w:name="Light List Accent 4" w:uiPriority="61"/>
+    <w:lsdException w:name="Light Grid Accent 4" w:uiPriority="62"/>
+    <w:lsdException w:name="Medium Shading 1 Accent 4" w:uiPriority="63"/>
+    <w:lsdException w:name="Medium Shading 2 Accent 4" w:uiPriority="64"/>
+    <w:lsdException w:name="Medium List 1 Accent 4" w:uiPriority="65"/>
+    <w:lsdException w:name="Medium List 2 Accent 4" w:uiPriority="66"/>
+    <w:lsdException w:name="Medium Grid 1 Accent 4" w:uiPriority="67"/>
+    <w:lsdException w:name="Medium Grid 2 Accent 4" w:uiPriority="68"/>
+    <w:lsdException w:name="Medium Grid 3 Accent 4" w:uiPriority="69"/>
+    <w:lsdException w:name="Dark List Accent 4" w:uiPriority="70"/>
+    <w:lsdException w:name="Colorful Shading Accent 4" w:uiPriority="71"/>
+    <w:lsdException w:name="Colorful List Accent 4" w:uiPriority="72"/>
+    <w:lsdException w:name="Colorful Grid Accent 4" w:uiPriority="73"/>
+    <w:lsdException w:name="Light Shading Accent 5" w:uiPriority="60"/>
+    <w:lsdException w:name="Light List Accent 5" w:uiPriority="61"/>
+    <w:lsdException w:name="Light Grid Accent 5" w:uiPriority="62"/>
+    <w:lsdException w:name="Medium Shading 1 Accent 5" w:uiPriority="63"/>
+    <w:lsdException w:name="Medium Shading 2 Accent 5" w:uiPriority="64"/>
+    <w:lsdException w:name="Medium List 1 Accent 5" w:uiPriority="65"/>
+    <w:lsdException w:name="Medium List 2 Accent 5" w:uiPriority="66"/>
+    <w:lsdException w:name="Medium Grid 1 Accent 5" w:uiPriority="67"/>
+    <w:lsdException w:name="Medium Grid 2 Accent 5" w:uiPriority="68"/>
+    <w:lsdException w:name="Medium Grid 3 Accent 5" w:uiPriority="69"/>
+    <w:lsdException w:name="Dark List Accent 5" w:uiPriority="70"/>
+    <w:lsdException w:name="Colorful Shading Accent 5" w:uiPriority="71"/>
+    <w:lsdException w:name="Colorful List Accent 5" w:uiPriority="72"/>
+    <w:lsdException w:name="Colorful Grid Accent 5" w:uiPriority="73"/>
+    <w:lsdException w:name="Light Shading Accent 6" w:uiPriority="60"/>
+    <w:lsdException w:name="Light List Accent 6" w:uiPriority="61"/>
+    <w:lsdException w:name="Light Grid Accent 6" w:uiPriority="62"/>
+    <w:lsdException w:name="Medium Shading 1 Accent 6" w:uiPriority="63"/>
+    <w:lsdException w:name="Medium Shading 2 Accent 6" w:uiPriority="64"/>
+    <w:lsdException w:name="Medium List 1 Accent 6" w:uiPriority="65"/>
+    <w:lsdException w:name="Medium List 2 Accent 6" w:uiPriority="66"/>
+    <w:lsdException w:name="Medium Grid 1 Accent 6" w:uiPriority="67"/>
+    <w:lsdException w:name="Medium Grid 2 Accent 6" w:uiPriority="68"/>
+    <w:lsdException w:name="Medium Grid 3 Accent 6" w:uiPriority="69"/>
+    <w:lsdException w:name="Dark List Accent 6" w:uiPriority="70"/>
+    <w:lsdException w:name="Colorful Shading Accent 6" w:uiPriority="71"/>
+    <w:lsdException w:name="Colorful List Accent 6" w:uiPriority="72"/>
+    <w:lsdException w:name="Colorful Grid Accent 6" w:uiPriority="73"/>
+    <w:lsdException w:name="Subtle Emphasis" w:uiPriority="19" w:qFormat="1"/>
+    <w:lsdException w:name="Intense Emphasis" w:uiPriority="21" w:qFormat="1"/>
+    <w:lsdException w:name="Subtle Reference" w:uiPriority="31" w:qFormat="1"/>
+    <w:lsdException w:name="Intense Reference" w:uiPriority="32" w:qFormat="1"/>
+    <w:lsdException w:name="Book Title" w:uiPriority="33" w:qFormat="1"/>
+    <w:lsdException w:name="Bibliography" w:semiHidden="1" w:uiPriority="37" w:unhideWhenUsed="1"/>
+    <w:lsdException w:name="TOC Heading" w:semiHidden="1" w:uiPriority="39" w:unhideWhenUsed="1" w:qFormat="1"/>
+    <w:lsdException w:name="Plain Table 1" w:uiPriority="41"/>
+    <w:lsdException w:name="Plain Table 2" w:uiPriority="42"/>
+    <w:lsdException w:name="Plain Table 3" w:uiPriority="43"/>
+    <w:lsdException w:name="Plain Table 4" w:uiPriority="44"/>
+    <w:lsdException w:name="Plain Table 5" w:uiPriority="45"/>
+    <w:lsdException w:name="Grid Table Light" w:uiPriority="40"/>
+    <w:lsdException w:name="Grid Table 1 Light" w:uiPriority="46"/>
+    <w:lsdException w:name="Grid Table 2" w:uiPriority="47"/>
+    <w:lsdException w:name="Grid Table 3" w:uiPriority="48"/>
+    <w:lsdException w:name="Grid Table 4" w:uiPriority="49"/>
+    <w:lsdException w:name="Grid Table 5 Dark" w:uiPriority="50"/>
+    <w:lsdException w:name="Grid Table 6 Colorful" w:uiPriority="51"/>
+    <w:lsdException w:name="Grid Table 7 Colorful" w:uiPriority="52"/>
+    <w:lsdException w:name="Grid Table 1 Light Accent 1" w:uiPriority="46"/>
+    <w:lsdException w:name="Grid Table 2 Accent 1" w:uiPriority="47"/>
+    <w:lsdException w:name="Grid Table 3 Accent 1" w:uiPriority="48"/>
+    <w:lsdException w:name="Grid Table 4 Accent 1" w:uiPriority="49"/>
+    <w:lsdException w:name="Grid Table 5 Dark Accent 1" w:uiPriority="50"/>
+    <w:lsdException w:name="Grid Table 6 Colorful Accent 1" w:uiPriority="51"/>
+    <w:lsdException w:name="Grid Table 7 Colorful Accent 1" w:uiPriority="52"/>
+    <w:lsdException w:name="Grid Table 1 Light Accent 2" w:uiPriority="46"/>
+    <w:lsdException w:name="Grid Table 2 Accent 2" w:uiPriority="47"/>
+    <w:lsdException w:name="Grid Table 3 Accent 2" w:uiPriority="48"/>
+    <w:lsdException w:name="Grid Table 4 Accent 2" w:uiPriority="49"/>
+    <w:lsdException w:name="Grid Table 5 Dark Accent 2" w:uiPriority="50"/>
+    <w:lsdException w:name="Grid Table 6 Colorful Accent 2" w:uiPriority="51"/>
+    <w:lsdException w:name="Grid Table 7 Colorful Accent 2" w:uiPriority="52"/>
+    <w:lsdException w:name="Grid Table 1 Light Accent 3" w:uiPriority="46"/>
+    <w:lsdException w:name="Grid Table 2 Accent 3" w:uiPriority="47"/>
+    <w:lsdException w:name="Grid Table 3 Accent 3" w:uiPriority="48"/>
+    <w:lsdException w:name="Grid Table 4 Accent 3" w:uiPriority="49"/>
+    <w:lsdException w:name="Grid Table 5 Dark Accent 3" w:uiPriority="50"/>
+    <w:lsdException w:name="Grid Table 6 Colorful Accent 3" w:uiPriority="51"/>
+    <w:lsdException w:name="Grid Table 7 Colorful Accent 3" w:uiPriority="52"/>
+    <w:lsdException w:name="Grid Table 1 Light Accent 4" w:uiPriority="46"/>
+    <w:lsdException w:name="Grid Table 2 Accent 4" w:uiPriority="47"/>
+    <w:lsdException w:name="Grid Table 3 Accent 4" w:uiPriority="48"/>
+    <w:lsdException w:name="Grid Table 4 Accent 4" w:uiPriority="49"/>
+    <w:lsdException w:name="Grid Table 5 Dark Accent 4" w:uiPriority="50"/>
+    <w:lsdException w:name="Grid Table 6 Colorful Accent 4" w:uiPriority="51"/>
+    <w:lsdException w:name="Grid Table 7 Colorful Accent 4" w:uiPriority="52"/>
+    <w:lsdException w:name="Grid Table 1 Light Accent 5" w:uiPriority="46"/>
+    <w:lsdException w:name="Grid Table 2 Accent 5" w:uiPriority="47"/>
+    <w:lsdException w:name="Grid Table 3 Accent 5" w:uiPriority="48"/>
+    <w:lsdException w:name="Grid Table 4 Accent 5" w:uiPriority="49"/>
+    <w:lsdException w:name="Grid Table 5 Dark Accent 5" w:uiPriority="50"/>
+    <w:lsdException w:name="Grid Table 6 Colorful Accent 5" w:uiPriority="51"/>
+    <w:lsdException w:name="Grid Table 7 Colorful Accent 5" w:uiPriority="52"/>
+    <w:lsdException w:name="Grid Table 1 Light Accent 6" w:uiPriority="46"/>
+    <w:lsdException w:name="Grid Table 2 Accent 6" w:uiPriority="47"/>
+    <w:lsdException w:name="Grid Table 3 Accent 6" w:uiPriority="48"/>
+    <w:lsdException w:name="Grid Table 4 Accent 6" w:uiPriority="49"/>
+    <w:lsdException w:name="Grid Table 5 Dark Accent 6" w:uiPriority="50"/>
+    <w:lsdException w:name="Grid Table 6 Colorful Accent 6" w:uiPriority="51"/>
+    <w:lsdException w:name="Grid Table 7 Colorful Accent 6" w:uiPriority="52"/>
+    <w:lsdException w:name="List Table 1 Light" w:uiPriority="46"/>
+    <w:lsdException w:name="List Table 2" w:uiPriority="47"/>
+    <w:lsdException w:name="List Table 3" w:uiPriority="48"/>
+    <w:lsdException w:name="List Table 4" w:uiPriority="49"/>
+    <w:lsdException w:name="List Table 5 Dark" w:uiPriority="50"/>
+    <w:lsdException w:name="List Table 6 Colorful" w:uiPriority="51"/>
+    <w:lsdException w:name="List Table 7 Colorful" w:uiPriority="52"/>
+    <w:lsdException w:name="List Table 1 Light Accent 1" w:uiPriority="46"/>
+    <w:lsdException w:name="List Table 2 Accent 1" w:uiPriority="47"/>
+    <w:lsdException w:name="List Table 3 Accent 1" w:uiPriority="48"/>
+    <w:lsdException w:name="List Table 4 Accent 1" w:uiPriority="49"/>
+    <w:lsdException w:name="List Table 5 Dark Accent 1" w:uiPriority="50"/>
+    <w:lsdException w:name="List Table 6 Colorful Accent 1" w:uiPriority="51"/>
+    <w:lsdException w:name="List Table 7 Colorful Accent 1" w:uiPriority="52"/>
+    <w:lsdException w:name="List Table 1 Light Accent 2" w:uiPriority="46"/>
+    <w:lsdException w:name="List Table 2 Accent 2" w:uiPriority="47"/>
+    <w:lsdException w:name="List Table 3 Accent 2" w:uiPriority="48"/>
+    <w:lsdException w:name="List Table 4 Accent 2" w:uiPriority="49"/>
+    <w:lsdException w:name="List Table 5 Dark Accent 2" w:uiPriority="50"/>
+    <w:lsdException w:name="List Table 6 Colorful Accent 2" w:uiPriority="51"/>
+    <w:lsdException w:name="List Table 7 Colorful Accent 2" w:uiPriority="52"/>
+    <w:lsdException w:name="List Table 1 Light Accent 3" w:uiPriority="46"/>
+    <w:lsdException w:name="List Table 2 Accent 3" w:uiPriority="47"/>
+    <w:lsdException w:name="List Table 3 Accent 3" w:uiPriority="48"/>
+    <w:lsdException w:name="List Table 4 Accent 3" w:uiPriority="49"/>
+    <w:lsdException w:name="List Table 5 Dark Accent 3" w:uiPriority="50"/>
+    <w:lsdException w:name="List Table 6 Colorful Accent 3" w:uiPriority="51"/>
+    <w:lsdException w:name="List Table 7 Colorful Accent 3" w:uiPriority="52"/>
+    <w:lsdException w:name="List Table 1 Light Accent 4" w:uiPriority="46"/>
+    <w:lsdException w:name="List Table 2 Accent 4" w:uiPriority="47"/>
+    <w:lsdException w:name="List Table 3 Accent 4" w:uiPriority="48"/>
+    <w:lsdException w:name="List Table 4 Accent 4" w:uiPriority="49"/>
+    <w:lsdException w:name="List Table 5 Dark Accent 4" w:uiPriority="50"/>
+    <w:lsdException w:name="List Table 6 Colorful Accent 4" w:uiPriority="51"/>
+    <w:lsdException w:name="List Table 7 Colorful Accent 4" w:uiPriority="52"/>
+    <w:lsdException w:name="List Table 1 Light Accent 5" w:uiPriority="46"/>
+    <w:lsdException w:name="List Table 2 Accent 5" w:uiPriority="47"/>
+    <w:lsdException w:name="List Table 3 Accent 5" w:uiPriority="48"/>
+    <w:lsdException w:name="List Table 4 Accent 5" w:uiPriority="49"/>
+    <w:lsdException w:name="List Table 5 Dark Accent 5" w:uiPriority="50"/>
+    <w:lsdException w:name="List Table 6 Colorful Accent 5" w:uiPriority="51"/>
+    <w:lsdException w:name="List Table 7 Colorful Accent 5" w:uiPriority="52"/>
+    <w:lsdException w:name="List Table 1 Light Accent 6" w:uiPriority="46"/>
+    <w:lsdException w:name="List Table 2 Accent 6" w:uiPriority="47"/>
+    <w:lsdException w:name="List Table 3 Accent 6" w:uiPriority="48"/>
+    <w:lsdException w:name="List Table 4 Accent 6" w:uiPriority="49"/>
+    <w:lsdException w:name="List Table 5 Dark Accent 6" w:uiPriority="50"/>
+    <w:lsdException w:name="List Table 6 Colorful Accent 6" w:uiPriority="51"/>
+    <w:lsdException w:name="List Table 7 Colorful Accent 6" w:uiPriority="52"/>
+    <w:lsdException w:name="Mention" w:semiHidden="1" w:unhideWhenUsed="1"/>
+    <w:lsdException w:name="Smart Hyperlink" w:semiHidden="1" w:unhideWhenUsed="1"/>
+    <w:lsdException w:name="Hashtag" w:semiHidden="1" w:unhideWhenUsed="1"/>
+    <w:lsdException w:name="Unresolved Mention" w:semiHidden="1" w:unhideWhenUsed="1"/>
+    <w:lsdException w:name="Smart Link" w:semiHidden="1" w:unhideWhenUsed="1"/>
+  </w:latentStyles>
+  <w:style w:type="paragraph" w:default="1" w:styleId="Normal">
     <w:name w:val="Normal"/>
     <w:qFormat/>
-    <w:pPr>
-      <w:widowControl/>
-      <w:suppressAutoHyphens w:val="true"/>
-      <w:bidi w:val="0"/>
-      <w:spacing w:before="0" w:after="0"/>
-      <w:jc w:val="left"/>
-    </w:pPr>
     <w:rPr>
-      <w:rFonts w:ascii="Liberation Serif" w:hAnsi="Liberation Serif" w:eastAsia="Noto Serif CJK SC" w:cs="Lohit Devanagari"/>
-      <w:color w:val="auto"/>
-      <w:kern w:val="2"/>
       <w:sz w:val="24"/>
-      <w:szCs w:val="24"/>
-      <w:lang w:val="en-US" w:eastAsia="zh-CN" w:bidi="hi-IN"/>
     </w:rPr>
   </w:style>
   <w:style w:type="paragraph" w:styleId="Heading1">
-    <w:name w:val="Heading 1"/>
+    <w:name w:val="heading 1"/>
     <w:basedOn w:val="Heading"/>
-    <w:next w:val="TextBody"/>
+    <w:next w:val="BodyText"/>
+    <w:uiPriority w:val="9"/>
     <w:qFormat/>
     <w:pPr>
       <w:numPr>
-        <w:ilvl w:val="0"/>
         <w:numId w:val="1"/>
       </w:numPr>
-      <w:spacing w:before="240" w:after="120"/>
       <w:outlineLvl w:val="0"/>
     </w:pPr>
     <w:rPr>
@@ -2516,46 +2564,68 @@
       <w:szCs w:val="36"/>
     </w:rPr>
   </w:style>
-  <w:style w:type="character" w:styleId="SourceText">
+  <w:style w:type="character" w:default="1" w:styleId="DefaultParagraphFont">
+    <w:name w:val="Default Paragraph Font"/>
+    <w:uiPriority w:val="1"/>
+    <w:semiHidden/>
+    <w:unhideWhenUsed/>
+  </w:style>
+  <w:style w:type="table" w:default="1" w:styleId="TableNormal">
+    <w:name w:val="Normal Table"/>
+    <w:uiPriority w:val="99"/>
+    <w:semiHidden/>
+    <w:unhideWhenUsed/>
+    <w:tblPr>
+      <w:tblInd w:w="0" w:type="dxa"/>
+      <w:tblCellMar>
+        <w:top w:w="0" w:type="dxa"/>
+        <w:left w:w="108" w:type="dxa"/>
+        <w:bottom w:w="0" w:type="dxa"/>
+        <w:right w:w="108" w:type="dxa"/>
+      </w:tblCellMar>
+    </w:tblPr>
+  </w:style>
+  <w:style w:type="numbering" w:default="1" w:styleId="NoList">
+    <w:name w:val="No List"/>
+    <w:uiPriority w:val="99"/>
+    <w:semiHidden/>
+    <w:unhideWhenUsed/>
+  </w:style>
+  <w:style w:type="character" w:customStyle="1" w:styleId="SourceText">
     <w:name w:val="Source Text"/>
     <w:qFormat/>
     <w:rPr>
-      <w:rFonts w:ascii="Liberation Mono" w:hAnsi="Liberation Mono" w:eastAsia="Noto Sans Mono CJK SC" w:cs="Liberation Mono"/>
+      <w:rFonts w:ascii="Liberation Mono" w:eastAsia="Noto Sans Mono CJK SC" w:hAnsi="Liberation Mono" w:cs="Liberation Mono"/>
     </w:rPr>
   </w:style>
-  <w:style w:type="paragraph" w:styleId="Heading">
+  <w:style w:type="paragraph" w:customStyle="1" w:styleId="Heading">
     <w:name w:val="Heading"/>
     <w:basedOn w:val="Normal"/>
-    <w:next w:val="TextBody"/>
+    <w:next w:val="BodyText"/>
     <w:qFormat/>
     <w:pPr>
-      <w:keepNext w:val="true"/>
+      <w:keepNext/>
       <w:spacing w:before="240" w:after="120"/>
     </w:pPr>
     <w:rPr>
-      <w:rFonts w:ascii="Liberation Sans" w:hAnsi="Liberation Sans" w:eastAsia="Noto Sans CJK SC" w:cs="Lohit Devanagari"/>
+      <w:rFonts w:ascii="Liberation Sans" w:eastAsia="Noto Sans CJK SC" w:hAnsi="Liberation Sans"/>
       <w:sz w:val="28"/>
       <w:szCs w:val="28"/>
     </w:rPr>
   </w:style>
-  <w:style w:type="paragraph" w:styleId="TextBody">
+  <w:style w:type="paragraph" w:styleId="BodyText">
     <w:name w:val="Body Text"/>
     <w:basedOn w:val="Normal"/>
     <w:pPr>
-      <w:spacing w:lineRule="auto" w:line="276" w:before="0" w:after="140"/>
+      <w:spacing w:after="140" w:line="276" w:lineRule="auto"/>
     </w:pPr>
-    <w:rPr/>
   </w:style>
   <w:style w:type="paragraph" w:styleId="List">
     <w:name w:val="List"/>
-    <w:basedOn w:val="TextBody"/>
-    <w:pPr/>
-    <w:rPr>
-      <w:rFonts w:cs="Lohit Devanagari"/>
-    </w:rPr>
+    <w:basedOn w:val="BodyText"/>
   </w:style>
   <w:style w:type="paragraph" w:styleId="Caption">
-    <w:name w:val="Caption"/>
+    <w:name w:val="caption"/>
     <w:basedOn w:val="Normal"/>
     <w:qFormat/>
     <w:pPr>
@@ -2563,36 +2633,322 @@
       <w:spacing w:before="120" w:after="120"/>
     </w:pPr>
     <w:rPr>
-      <w:rFonts w:cs="Lohit Devanagari"/>
       <w:i/>
       <w:iCs/>
-      <w:sz w:val="24"/>
-      <w:szCs w:val="24"/>
     </w:rPr>
   </w:style>
-  <w:style w:type="paragraph" w:styleId="Index">
+  <w:style w:type="paragraph" w:customStyle="1" w:styleId="Index">
     <w:name w:val="Index"/>
     <w:basedOn w:val="Normal"/>
     <w:qFormat/>
     <w:pPr>
       <w:suppressLineNumbers/>
     </w:pPr>
-    <w:rPr>
-      <w:rFonts w:cs="Lohit Devanagari"/>
-    </w:rPr>
   </w:style>
-  <w:style w:type="paragraph" w:styleId="PreformattedText">
+  <w:style w:type="paragraph" w:customStyle="1" w:styleId="PreformattedText">
     <w:name w:val="Preformatted Text"/>
     <w:basedOn w:val="Normal"/>
     <w:qFormat/>
-    <w:pPr>
-      <w:spacing w:before="0" w:after="0"/>
-    </w:pPr>
     <w:rPr>
-      <w:rFonts w:ascii="Liberation Mono" w:hAnsi="Liberation Mono" w:eastAsia="Noto Sans Mono CJK SC" w:cs="Liberation Mono"/>
+      <w:rFonts w:ascii="Liberation Mono" w:eastAsia="Noto Sans Mono CJK SC" w:hAnsi="Liberation Mono" w:cs="Liberation Mono"/>
       <w:sz w:val="20"/>
       <w:szCs w:val="20"/>
     </w:rPr>
   </w:style>
 </w:styles>
+</file>
+
+<file path=word/theme/theme1.xml><?xml version="1.0" encoding="utf-8"?>
+<a:theme xmlns:a="http://schemas.openxmlformats.org/drawingml/2006/main" name="Office Theme">
+  <a:themeElements>
+    <a:clrScheme name="Office">
+      <a:dk1>
+        <a:sysClr val="windowText" lastClr="000000"/>
+      </a:dk1>
+      <a:lt1>
+        <a:sysClr val="window" lastClr="FFFFFF"/>
+      </a:lt1>
+      <a:dk2>
+        <a:srgbClr val="44546A"/>
+      </a:dk2>
+      <a:lt2>
+        <a:srgbClr val="E7E6E6"/>
+      </a:lt2>
+      <a:accent1>
+        <a:srgbClr val="4472C4"/>
+      </a:accent1>
+      <a:accent2>
+        <a:srgbClr val="ED7D31"/>
+      </a:accent2>
+      <a:accent3>
+        <a:srgbClr val="A5A5A5"/>
+      </a:accent3>
+      <a:accent4>
+        <a:srgbClr val="FFC000"/>
+      </a:accent4>
+      <a:accent5>
+        <a:srgbClr val="5B9BD5"/>
+      </a:accent5>
+      <a:accent6>
+        <a:srgbClr val="70AD47"/>
+      </a:accent6>
+      <a:hlink>
+        <a:srgbClr val="0563C1"/>
+      </a:hlink>
+      <a:folHlink>
+        <a:srgbClr val="954F72"/>
+      </a:folHlink>
+    </a:clrScheme>
+    <a:fontScheme name="Office">
+      <a:majorFont>
+        <a:latin typeface="Calibri Light" panose="020F0302020204030204"/>
+        <a:ea typeface=""/>
+        <a:cs typeface=""/>
+        <a:font script="Jpan" typeface="游ゴシック Light"/>
+        <a:font script="Hang" typeface="맑은 고딕"/>
+        <a:font script="Hans" typeface="等线 Light"/>
+        <a:font script="Hant" typeface="新細明體"/>
+        <a:font script="Arab" typeface="Times New Roman"/>
+        <a:font script="Hebr" typeface="Times New Roman"/>
+        <a:font script="Thai" typeface="Angsana New"/>
+        <a:font script="Ethi" typeface="Nyala"/>
+        <a:font script="Beng" typeface="Vrinda"/>
+        <a:font script="Gujr" typeface="Shruti"/>
+        <a:font script="Khmr" typeface="MoolBoran"/>
+        <a:font script="Knda" typeface="Tunga"/>
+        <a:font script="Guru" typeface="Raavi"/>
+        <a:font script="Cans" typeface="Euphemia"/>
+        <a:font script="Cher" typeface="Plantagenet Cherokee"/>
+        <a:font script="Yiii" typeface="Microsoft Yi Baiti"/>
+        <a:font script="Tibt" typeface="Microsoft Himalaya"/>
+        <a:font script="Thaa" typeface="MV Boli"/>
+        <a:font script="Deva" typeface="Mangal"/>
+        <a:font script="Telu" typeface="Gautami"/>
+        <a:font script="Taml" typeface="Latha"/>
+        <a:font script="Syrc" typeface="Estrangelo Edessa"/>
+        <a:font script="Orya" typeface="Kalinga"/>
+        <a:font script="Mlym" typeface="Kartika"/>
+        <a:font script="Laoo" typeface="DokChampa"/>
+        <a:font script="Sinh" typeface="Iskoola Pota"/>
+        <a:font script="Mong" typeface="Mongolian Baiti"/>
+        <a:font script="Viet" typeface="Times New Roman"/>
+        <a:font script="Uigh" typeface="Microsoft Uighur"/>
+        <a:font script="Geor" typeface="Sylfaen"/>
+        <a:font script="Armn" typeface="Arial"/>
+        <a:font script="Bugi" typeface="Leelawadee UI"/>
+        <a:font script="Bopo" typeface="Microsoft JhengHei"/>
+        <a:font script="Java" typeface="Javanese Text"/>
+        <a:font script="Lisu" typeface="Segoe UI"/>
+        <a:font script="Mymr" typeface="Myanmar Text"/>
+        <a:font script="Nkoo" typeface="Ebrima"/>
+        <a:font script="Olck" typeface="Nirmala UI"/>
+        <a:font script="Osma" typeface="Ebrima"/>
+        <a:font script="Phag" typeface="Phagspa"/>
+        <a:font script="Syrn" typeface="Estrangelo Edessa"/>
+        <a:font script="Syrj" typeface="Estrangelo Edessa"/>
+        <a:font script="Syre" typeface="Estrangelo Edessa"/>
+        <a:font script="Sora" typeface="Nirmala UI"/>
+        <a:font script="Tale" typeface="Microsoft Tai Le"/>
+        <a:font script="Talu" typeface="Microsoft New Tai Lue"/>
+        <a:font script="Tfng" typeface="Ebrima"/>
+      </a:majorFont>
+      <a:minorFont>
+        <a:latin typeface="Calibri" panose="020F0502020204030204"/>
+        <a:ea typeface=""/>
+        <a:cs typeface=""/>
+        <a:font script="Jpan" typeface="游明朝"/>
+        <a:font script="Hang" typeface="맑은 고딕"/>
+        <a:font script="Hans" typeface="等线"/>
+        <a:font script="Hant" typeface="新細明體"/>
+        <a:font script="Arab" typeface="Arial"/>
+        <a:font script="Hebr" typeface="Arial"/>
+        <a:font script="Thai" typeface="Cordia New"/>
+        <a:font script="Ethi" typeface="Nyala"/>
+        <a:font script="Beng" typeface="Vrinda"/>
+        <a:font script="Gujr" typeface="Shruti"/>
+        <a:font script="Khmr" typeface="DaunPenh"/>
+        <a:font script="Knda" typeface="Tunga"/>
+        <a:font script="Guru" typeface="Raavi"/>
+        <a:font script="Cans" typeface="Euphemia"/>
+        <a:font script="Cher" typeface="Plantagenet Cherokee"/>
+        <a:font script="Yiii" typeface="Microsoft Yi Baiti"/>
+        <a:font script="Tibt" typeface="Microsoft Himalaya"/>
+        <a:font script="Thaa" typeface="MV Boli"/>
+        <a:font script="Deva" typeface="Mangal"/>
+        <a:font script="Telu" typeface="Gautami"/>
+        <a:font script="Taml" typeface="Latha"/>
+        <a:font script="Syrc" typeface="Estrangelo Edessa"/>
+        <a:font script="Orya" typeface="Kalinga"/>
+        <a:font script="Mlym" typeface="Kartika"/>
+        <a:font script="Laoo" typeface="DokChampa"/>
+        <a:font script="Sinh" typeface="Iskoola Pota"/>
+        <a:font script="Mong" typeface="Mongolian Baiti"/>
+        <a:font script="Viet" typeface="Arial"/>
+        <a:font script="Uigh" typeface="Microsoft Uighur"/>
+        <a:font script="Geor" typeface="Sylfaen"/>
+        <a:font script="Armn" typeface="Arial"/>
+        <a:font script="Bugi" typeface="Leelawadee UI"/>
+        <a:font script="Bopo" typeface="Microsoft JhengHei"/>
+        <a:font script="Java" typeface="Javanese Text"/>
+        <a:font script="Lisu" typeface="Segoe UI"/>
+        <a:font script="Mymr" typeface="Myanmar Text"/>
+        <a:font script="Nkoo" typeface="Ebrima"/>
+        <a:font script="Olck" typeface="Nirmala UI"/>
+        <a:font script="Osma" typeface="Ebrima"/>
+        <a:font script="Phag" typeface="Phagspa"/>
+        <a:font script="Syrn" typeface="Estrangelo Edessa"/>
+        <a:font script="Syrj" typeface="Estrangelo Edessa"/>
+        <a:font script="Syre" typeface="Estrangelo Edessa"/>
+        <a:font script="Sora" typeface="Nirmala UI"/>
+        <a:font script="Tale" typeface="Microsoft Tai Le"/>
+        <a:font script="Talu" typeface="Microsoft New Tai Lue"/>
+        <a:font script="Tfng" typeface="Ebrima"/>
+      </a:minorFont>
+    </a:fontScheme>
+    <a:fmtScheme name="Office">
+      <a:fillStyleLst>
+        <a:solidFill>
+          <a:schemeClr val="phClr"/>
+        </a:solidFill>
+        <a:gradFill rotWithShape="1">
+          <a:gsLst>
+            <a:gs pos="0">
+              <a:schemeClr val="phClr">
+                <a:lumMod val="110000"/>
+                <a:satMod val="105000"/>
+                <a:tint val="67000"/>
+              </a:schemeClr>
+            </a:gs>
+            <a:gs pos="50000">
+              <a:schemeClr val="phClr">
+                <a:lumMod val="105000"/>
+                <a:satMod val="103000"/>
+                <a:tint val="73000"/>
+              </a:schemeClr>
+            </a:gs>
+            <a:gs pos="100000">
+              <a:schemeClr val="phClr">
+                <a:lumMod val="105000"/>
+                <a:satMod val="109000"/>
+                <a:tint val="81000"/>
+              </a:schemeClr>
+            </a:gs>
+          </a:gsLst>
+          <a:lin ang="5400000" scaled="0"/>
+        </a:gradFill>
+        <a:gradFill rotWithShape="1">
+          <a:gsLst>
+            <a:gs pos="0">
+              <a:schemeClr val="phClr">
+                <a:satMod val="103000"/>
+                <a:lumMod val="102000"/>
+                <a:tint val="94000"/>
+              </a:schemeClr>
+            </a:gs>
+            <a:gs pos="50000">
+              <a:schemeClr val="phClr">
+                <a:satMod val="110000"/>
+                <a:lumMod val="100000"/>
+                <a:shade val="100000"/>
+              </a:schemeClr>
+            </a:gs>
+            <a:gs pos="100000">
+              <a:schemeClr val="phClr">
+                <a:lumMod val="99000"/>
+                <a:satMod val="120000"/>
+                <a:shade val="78000"/>
+              </a:schemeClr>
+            </a:gs>
+          </a:gsLst>
+          <a:lin ang="5400000" scaled="0"/>
+        </a:gradFill>
+      </a:fillStyleLst>
+      <a:lnStyleLst>
+        <a:ln w="6350" cap="flat" cmpd="sng" algn="ctr">
+          <a:solidFill>
+            <a:schemeClr val="phClr"/>
+          </a:solidFill>
+          <a:prstDash val="solid"/>
+          <a:miter lim="800000"/>
+        </a:ln>
+        <a:ln w="12700" cap="flat" cmpd="sng" algn="ctr">
+          <a:solidFill>
+            <a:schemeClr val="phClr"/>
+          </a:solidFill>
+          <a:prstDash val="solid"/>
+          <a:miter lim="800000"/>
+        </a:ln>
+        <a:ln w="19050" cap="flat" cmpd="sng" algn="ctr">
+          <a:solidFill>
+            <a:schemeClr val="phClr"/>
+          </a:solidFill>
+          <a:prstDash val="solid"/>
+          <a:miter lim="800000"/>
+        </a:ln>
+      </a:lnStyleLst>
+      <a:effectStyleLst>
+        <a:effectStyle>
+          <a:effectLst/>
+        </a:effectStyle>
+        <a:effectStyle>
+          <a:effectLst/>
+        </a:effectStyle>
+        <a:effectStyle>
+          <a:effectLst>
+            <a:outerShdw blurRad="57150" dist="19050" dir="5400000" algn="ctr" rotWithShape="0">
+              <a:srgbClr val="000000">
+                <a:alpha val="63000"/>
+              </a:srgbClr>
+            </a:outerShdw>
+          </a:effectLst>
+        </a:effectStyle>
+      </a:effectStyleLst>
+      <a:bgFillStyleLst>
+        <a:solidFill>
+          <a:schemeClr val="phClr"/>
+        </a:solidFill>
+        <a:solidFill>
+          <a:schemeClr val="phClr">
+            <a:tint val="95000"/>
+            <a:satMod val="170000"/>
+          </a:schemeClr>
+        </a:solidFill>
+        <a:gradFill rotWithShape="1">
+          <a:gsLst>
+            <a:gs pos="0">
+              <a:schemeClr val="phClr">
+                <a:tint val="93000"/>
+                <a:satMod val="150000"/>
+                <a:shade val="98000"/>
+                <a:lumMod val="102000"/>
+              </a:schemeClr>
+            </a:gs>
+            <a:gs pos="50000">
+              <a:schemeClr val="phClr">
+                <a:tint val="98000"/>
+                <a:satMod val="130000"/>
+                <a:shade val="90000"/>
+                <a:lumMod val="103000"/>
+              </a:schemeClr>
+            </a:gs>
+            <a:gs pos="100000">
+              <a:schemeClr val="phClr">
+                <a:shade val="63000"/>
+                <a:satMod val="120000"/>
+              </a:schemeClr>
+            </a:gs>
+          </a:gsLst>
+          <a:lin ang="5400000" scaled="0"/>
+        </a:gradFill>
+      </a:bgFillStyleLst>
+    </a:fmtScheme>
+  </a:themeElements>
+  <a:objectDefaults/>
+  <a:extraClrSchemeLst/>
+  <a:extLst>
+    <a:ext uri="{05A4C25C-085E-4340-85A3-A5531E510DB2}">
+      <thm15:themeFamily xmlns:thm15="http://schemas.microsoft.com/office/thememl/2012/main" name="Office Theme" id="{62F939B6-93AF-4DB8-9C6B-D6C7DFDC589F}" vid="{4A3C46E8-61CC-4603-A589-7422A47A8E4A}"/>
+    </a:ext>
+  </a:extLst>
+</a:theme>
 </file>